--- a/documentos/Gramatica.docx
+++ b/documentos/Gramatica.docx
@@ -1,6 +1,6 @@
 
 <file path=word/document.xml><?xml version="1.0" encoding="utf-8"?>
-<w:document xmlns:wpc="http://schemas.microsoft.com/office/word/2010/wordprocessingCanvas" xmlns:mc="http://schemas.openxmlformats.org/markup-compatibility/2006" xmlns:o="urn:schemas-microsoft-com:office:office" xmlns:r="http://schemas.openxmlformats.org/officeDocument/2006/relationships" xmlns:m="http://schemas.openxmlformats.org/officeDocument/2006/math" xmlns:v="urn:schemas-microsoft-com:vml" xmlns:wp14="http://schemas.microsoft.com/office/word/2010/wordprocessingDrawing" xmlns:wp="http://schemas.openxmlformats.org/drawingml/2006/wordprocessingDrawing" xmlns:w10="urn:schemas-microsoft-com:office:word" xmlns:w="http://schemas.openxmlformats.org/wordprocessingml/2006/main" xmlns:w14="http://schemas.microsoft.com/office/word/2010/wordml" xmlns:w15="http://schemas.microsoft.com/office/word/2012/wordml" xmlns:wpg="http://schemas.microsoft.com/office/word/2010/wordprocessingGroup" xmlns:wpi="http://schemas.microsoft.com/office/word/2010/wordprocessingInk" xmlns:wne="http://schemas.microsoft.com/office/word/2006/wordml" xmlns:wps="http://schemas.microsoft.com/office/word/2010/wordprocessingShape" mc:Ignorable="w14 w15 wp14">
+<w:document xmlns:wpc="http://schemas.microsoft.com/office/word/2010/wordprocessingCanvas" xmlns:cx="http://schemas.microsoft.com/office/drawing/2014/chartex" xmlns:cx1="http://schemas.microsoft.com/office/drawing/2015/9/8/chartex" xmlns:cx2="http://schemas.microsoft.com/office/drawing/2015/10/21/chartex" xmlns:cx3="http://schemas.microsoft.com/office/drawing/2016/5/9/chartex" xmlns:cx4="http://schemas.microsoft.com/office/drawing/2016/5/10/chartex" xmlns:cx5="http://schemas.microsoft.com/office/drawing/2016/5/11/chartex" xmlns:cx6="http://schemas.microsoft.com/office/drawing/2016/5/12/chartex" xmlns:cx7="http://schemas.microsoft.com/office/drawing/2016/5/13/chartex" xmlns:cx8="http://schemas.microsoft.com/office/drawing/2016/5/14/chartex" xmlns:mc="http://schemas.openxmlformats.org/markup-compatibility/2006" xmlns:aink="http://schemas.microsoft.com/office/drawing/2016/ink" xmlns:am3d="http://schemas.microsoft.com/office/drawing/2017/model3d" xmlns:o="urn:schemas-microsoft-com:office:office" xmlns:oel="http://schemas.microsoft.com/office/2019/extlst" xmlns:r="http://schemas.openxmlformats.org/officeDocument/2006/relationships" xmlns:m="http://schemas.openxmlformats.org/officeDocument/2006/math" xmlns:v="urn:schemas-microsoft-com:vml" xmlns:wp14="http://schemas.microsoft.com/office/word/2010/wordprocessingDrawing" xmlns:wp="http://schemas.openxmlformats.org/drawingml/2006/wordprocessingDrawing" xmlns:w10="urn:schemas-microsoft-com:office:word" xmlns:w="http://schemas.openxmlformats.org/wordprocessingml/2006/main" xmlns:w14="http://schemas.microsoft.com/office/word/2010/wordml" xmlns:w15="http://schemas.microsoft.com/office/word/2012/wordml" xmlns:w16cex="http://schemas.microsoft.com/office/word/2018/wordml/cex" xmlns:w16cid="http://schemas.microsoft.com/office/word/2016/wordml/cid" xmlns:w16="http://schemas.microsoft.com/office/word/2018/wordml" xmlns:w16du="http://schemas.microsoft.com/office/word/2023/wordml/word16du" xmlns:w16sdtdh="http://schemas.microsoft.com/office/word/2020/wordml/sdtdatahash" xmlns:w16sdtfl="http://schemas.microsoft.com/office/word/2024/wordml/sdtformatlock" xmlns:w16se="http://schemas.microsoft.com/office/word/2015/wordml/symex" xmlns:wpg="http://schemas.microsoft.com/office/word/2010/wordprocessingGroup" xmlns:wpi="http://schemas.microsoft.com/office/word/2010/wordprocessingInk" xmlns:wne="http://schemas.microsoft.com/office/word/2006/wordml" xmlns:wps="http://schemas.microsoft.com/office/word/2010/wordprocessingShape" mc:Ignorable="w14 w15 w16se w16cid w16 w16cex w16sdtdh w16sdtfl w16du wp14">
   <w:body>
     <w:p>
       <w:pPr>
@@ -12,7 +12,7 @@
           <w:lang w:eastAsia="es-MX"/>
         </w:rPr>
         <w:drawing>
-          <wp:inline distT="0" distB="0" distL="0" distR="0" wp14:anchorId="64989B71" wp14:editId="4D902095">
+          <wp:inline distT="0" distB="0" distL="0" distR="0" wp14:anchorId="59AE4184" wp14:editId="0D145B32">
             <wp:extent cx="2596243" cy="2914650"/>
             <wp:effectExtent l="0" t="0" r="0" b="0"/>
             <wp:docPr id="1" name="Imagen 1"/>
@@ -536,13 +536,7 @@
         <w:rPr>
           <w:rFonts w:ascii="Arial" w:hAnsi="Arial" w:cs="Arial"/>
         </w:rPr>
-        <w:t xml:space="preserve"> </w:t>
-      </w:r>
-      <w:r>
-        <w:rPr>
-          <w:rFonts w:ascii="Arial" w:hAnsi="Arial" w:cs="Arial"/>
-        </w:rPr>
-        <w:t xml:space="preserve">→ </w:t>
+        <w:t xml:space="preserve"> → </w:t>
       </w:r>
       <w:r>
         <w:rPr>
@@ -550,15 +544,7 @@
           <w:b/>
           <w:color w:val="7030A0"/>
         </w:rPr>
-        <w:t>B</w:t>
-      </w:r>
-      <w:r>
-        <w:rPr>
-          <w:rFonts w:ascii="Arial" w:hAnsi="Arial" w:cs="Arial"/>
-          <w:b/>
-          <w:color w:val="7030A0"/>
-        </w:rPr>
-        <w:t xml:space="preserve"> </w:t>
+        <w:t xml:space="preserve">B </w:t>
       </w:r>
       <w:r>
         <w:rPr>
@@ -624,16 +610,7 @@
           <w:color w:val="7030A0"/>
           <w:lang w:val="en-US"/>
         </w:rPr>
-        <w:t>B</w:t>
-      </w:r>
-      <w:r>
-        <w:rPr>
-          <w:rFonts w:ascii="Arial" w:hAnsi="Arial" w:cs="Arial"/>
-          <w:b/>
-          <w:color w:val="7030A0"/>
-          <w:lang w:val="en-US"/>
-        </w:rPr>
-        <w:t xml:space="preserve"> </w:t>
+        <w:t xml:space="preserve">B </w:t>
       </w:r>
       <w:r>
         <w:rPr>
@@ -933,7 +910,23 @@
           <w:rFonts w:ascii="Arial" w:hAnsi="Arial" w:cs="Arial"/>
           <w:lang w:val="en-US"/>
         </w:rPr>
-        <w:t xml:space="preserve"> | , </w:t>
+        <w:t xml:space="preserve"> </w:t>
+      </w:r>
+      <w:proofErr w:type="gramStart"/>
+      <w:r>
+        <w:rPr>
+          <w:rFonts w:ascii="Arial" w:hAnsi="Arial" w:cs="Arial"/>
+          <w:lang w:val="en-US"/>
+        </w:rPr>
+        <w:t>| ,</w:t>
+      </w:r>
+      <w:proofErr w:type="gramEnd"/>
+      <w:r>
+        <w:rPr>
+          <w:rFonts w:ascii="Arial" w:hAnsi="Arial" w:cs="Arial"/>
+          <w:lang w:val="en-US"/>
+        </w:rPr>
+        <w:t xml:space="preserve"> </w:t>
       </w:r>
       <w:r>
         <w:rPr>
@@ -1340,6 +1333,7 @@
         </w:rPr>
         <w:t>(</w:t>
       </w:r>
+      <w:proofErr w:type="gramStart"/>
       <w:r>
         <w:rPr>
           <w:rFonts w:ascii="Arial" w:hAnsi="Arial" w:cs="Arial"/>
@@ -1356,6 +1350,7 @@
         </w:rPr>
         <w:t>) {</w:t>
       </w:r>
+      <w:proofErr w:type="gramEnd"/>
       <w:r>
         <w:rPr>
           <w:rFonts w:ascii="Arial" w:hAnsi="Arial" w:cs="Arial"/>
@@ -1408,12 +1403,14 @@
         </w:rPr>
         <w:t xml:space="preserve"> → ε | </w:t>
       </w:r>
+      <w:proofErr w:type="spellStart"/>
       <w:r>
         <w:rPr>
           <w:rFonts w:ascii="Arial" w:hAnsi="Arial" w:cs="Arial"/>
         </w:rPr>
         <w:t>SiNo</w:t>
       </w:r>
+      <w:proofErr w:type="spellEnd"/>
       <w:r>
         <w:rPr>
           <w:rFonts w:ascii="Arial" w:hAnsi="Arial" w:cs="Arial"/>
@@ -1526,20 +1523,16 @@
         <w:rPr>
           <w:rFonts w:ascii="Arial" w:hAnsi="Arial" w:cs="Arial"/>
         </w:rPr>
-        <w:t xml:space="preserve"> → Entrada</w:t>
-      </w:r>
-      <w:r>
-        <w:rPr>
-          <w:rFonts w:ascii="Arial" w:hAnsi="Arial" w:cs="Arial"/>
-        </w:rPr>
-        <w:t>(</w:t>
-      </w:r>
+        <w:t xml:space="preserve"> → Entrada(</w:t>
+      </w:r>
+      <w:proofErr w:type="spellStart"/>
       <w:r>
         <w:rPr>
           <w:rFonts w:ascii="Arial" w:hAnsi="Arial" w:cs="Arial"/>
         </w:rPr>
         <w:t>var</w:t>
       </w:r>
+      <w:proofErr w:type="spellEnd"/>
       <w:r>
         <w:rPr>
           <w:rFonts w:ascii="Arial" w:hAnsi="Arial" w:cs="Arial"/>
@@ -1577,8 +1570,16 @@
         <w:rPr>
           <w:rFonts w:ascii="Arial" w:hAnsi="Arial" w:cs="Arial"/>
         </w:rPr>
-        <w:t>(var</w:t>
-      </w:r>
+        <w:t>(</w:t>
+      </w:r>
+      <w:proofErr w:type="spellStart"/>
+      <w:r>
+        <w:rPr>
+          <w:rFonts w:ascii="Arial" w:hAnsi="Arial" w:cs="Arial"/>
+        </w:rPr>
+        <w:t>var</w:t>
+      </w:r>
+      <w:proofErr w:type="spellEnd"/>
       <w:r>
         <w:rPr>
           <w:rFonts w:ascii="Arial" w:hAnsi="Arial" w:cs="Arial"/>
@@ -1751,12 +1752,239 @@
         </w:rPr>
         <w:t xml:space="preserve"> </w:t>
       </w:r>
+      <w:proofErr w:type="gramStart"/>
       <w:r>
         <w:rPr>
           <w:rFonts w:ascii="Arial" w:hAnsi="Arial" w:cs="Arial"/>
         </w:rPr>
         <w:t>| !</w:t>
       </w:r>
+      <w:proofErr w:type="gramEnd"/>
+    </w:p>
+    <w:p>
+      <w:pPr>
+        <w:ind w:left="360"/>
+        <w:jc w:val="both"/>
+        <w:rPr>
+          <w:rFonts w:ascii="Arial" w:hAnsi="Arial" w:cs="Arial"/>
+        </w:rPr>
+      </w:pPr>
+    </w:p>
+    <w:p>
+      <w:pPr>
+        <w:ind w:left="360"/>
+        <w:jc w:val="both"/>
+        <w:rPr>
+          <w:rFonts w:ascii="Arial" w:hAnsi="Arial" w:cs="Arial"/>
+        </w:rPr>
+      </w:pPr>
+    </w:p>
+    <w:p>
+      <w:pPr>
+        <w:ind w:left="360"/>
+        <w:jc w:val="both"/>
+        <w:rPr>
+          <w:rFonts w:ascii="Arial" w:hAnsi="Arial" w:cs="Arial"/>
+        </w:rPr>
+      </w:pPr>
+      <w:proofErr w:type="spellStart"/>
+      <w:r>
+        <w:rPr>
+          <w:rFonts w:ascii="Arial" w:hAnsi="Arial" w:cs="Arial"/>
+        </w:rPr>
+        <w:t>Start</w:t>
+      </w:r>
+      <w:proofErr w:type="spellEnd"/>
+    </w:p>
+    <w:p>
+      <w:pPr>
+        <w:ind w:left="360"/>
+        <w:jc w:val="both"/>
+        <w:rPr>
+          <w:rFonts w:ascii="Arial" w:hAnsi="Arial" w:cs="Arial"/>
+        </w:rPr>
+      </w:pPr>
+      <w:r>
+        <w:rPr>
+          <w:rFonts w:ascii="Arial" w:hAnsi="Arial" w:cs="Arial"/>
+        </w:rPr>
+        <w:tab/>
+        <w:t>Entero n, contador;</w:t>
+      </w:r>
+    </w:p>
+    <w:p>
+      <w:pPr>
+        <w:ind w:left="360"/>
+        <w:jc w:val="both"/>
+        <w:rPr>
+          <w:rFonts w:ascii="Arial" w:hAnsi="Arial" w:cs="Arial"/>
+        </w:rPr>
+      </w:pPr>
+      <w:r>
+        <w:rPr>
+          <w:rFonts w:ascii="Arial" w:hAnsi="Arial" w:cs="Arial"/>
+        </w:rPr>
+        <w:tab/>
+      </w:r>
+      <w:proofErr w:type="gramStart"/>
+      <w:r>
+        <w:rPr>
+          <w:rFonts w:ascii="Arial" w:hAnsi="Arial" w:cs="Arial"/>
+        </w:rPr>
+        <w:t>Salida(</w:t>
+      </w:r>
+      <w:proofErr w:type="gramEnd"/>
+      <w:r>
+        <w:rPr>
+          <w:rFonts w:ascii="Arial" w:hAnsi="Arial" w:cs="Arial"/>
+        </w:rPr>
+        <w:t>“Escribe el número de n”)</w:t>
+      </w:r>
+    </w:p>
+    <w:p>
+      <w:pPr>
+        <w:ind w:left="360"/>
+        <w:jc w:val="both"/>
+        <w:rPr>
+          <w:rFonts w:ascii="Arial" w:hAnsi="Arial" w:cs="Arial"/>
+        </w:rPr>
+      </w:pPr>
+      <w:r>
+        <w:rPr>
+          <w:rFonts w:ascii="Arial" w:hAnsi="Arial" w:cs="Arial"/>
+        </w:rPr>
+        <w:tab/>
+        <w:t>Entrada(n)</w:t>
+      </w:r>
+    </w:p>
+    <w:p>
+      <w:pPr>
+        <w:ind w:left="360"/>
+        <w:jc w:val="both"/>
+        <w:rPr>
+          <w:rFonts w:ascii="Arial" w:hAnsi="Arial" w:cs="Arial"/>
+        </w:rPr>
+      </w:pPr>
+      <w:r>
+        <w:rPr>
+          <w:rFonts w:ascii="Arial" w:hAnsi="Arial" w:cs="Arial"/>
+        </w:rPr>
+        <w:tab/>
+        <w:t xml:space="preserve">Contador = 1; </w:t>
+      </w:r>
+    </w:p>
+    <w:p>
+      <w:pPr>
+        <w:ind w:left="360"/>
+        <w:jc w:val="both"/>
+        <w:rPr>
+          <w:rFonts w:ascii="Arial" w:hAnsi="Arial" w:cs="Arial"/>
+        </w:rPr>
+      </w:pPr>
+      <w:r>
+        <w:rPr>
+          <w:rFonts w:ascii="Arial" w:hAnsi="Arial" w:cs="Arial"/>
+        </w:rPr>
+        <w:tab/>
+        <w:t>Mientras(contador&lt;=10):</w:t>
+      </w:r>
+    </w:p>
+    <w:p>
+      <w:pPr>
+        <w:ind w:left="360"/>
+        <w:jc w:val="both"/>
+        <w:rPr>
+          <w:rFonts w:ascii="Arial" w:hAnsi="Arial" w:cs="Arial"/>
+        </w:rPr>
+      </w:pPr>
+      <w:r>
+        <w:rPr>
+          <w:rFonts w:ascii="Arial" w:hAnsi="Arial" w:cs="Arial"/>
+        </w:rPr>
+        <w:tab/>
+      </w:r>
+      <w:r>
+        <w:rPr>
+          <w:rFonts w:ascii="Arial" w:hAnsi="Arial" w:cs="Arial"/>
+        </w:rPr>
+        <w:tab/>
+      </w:r>
+      <w:proofErr w:type="gramStart"/>
+      <w:r>
+        <w:rPr>
+          <w:rFonts w:ascii="Arial" w:hAnsi="Arial" w:cs="Arial"/>
+        </w:rPr>
+        <w:t>Salida(</w:t>
+      </w:r>
+      <w:proofErr w:type="gramEnd"/>
+      <w:r>
+        <w:rPr>
+          <w:rFonts w:ascii="Arial" w:hAnsi="Arial" w:cs="Arial"/>
+        </w:rPr>
+        <w:t>n + “ * ” + contador + “ = ” + n*contador)</w:t>
+      </w:r>
+    </w:p>
+    <w:p>
+      <w:pPr>
+        <w:ind w:left="360"/>
+        <w:jc w:val="both"/>
+        <w:rPr>
+          <w:rFonts w:ascii="Arial" w:hAnsi="Arial" w:cs="Arial"/>
+        </w:rPr>
+      </w:pPr>
+      <w:r>
+        <w:rPr>
+          <w:rFonts w:ascii="Arial" w:hAnsi="Arial" w:cs="Arial"/>
+        </w:rPr>
+        <w:tab/>
+      </w:r>
+      <w:r>
+        <w:rPr>
+          <w:rFonts w:ascii="Arial" w:hAnsi="Arial" w:cs="Arial"/>
+        </w:rPr>
+        <w:tab/>
+        <w:t>contador++</w:t>
+      </w:r>
+    </w:p>
+    <w:p>
+      <w:pPr>
+        <w:ind w:left="360"/>
+        <w:jc w:val="both"/>
+        <w:rPr>
+          <w:rFonts w:ascii="Arial" w:hAnsi="Arial" w:cs="Arial"/>
+        </w:rPr>
+      </w:pPr>
+      <w:r>
+        <w:rPr>
+          <w:rFonts w:ascii="Arial" w:hAnsi="Arial" w:cs="Arial"/>
+        </w:rPr>
+        <w:tab/>
+      </w:r>
+      <w:proofErr w:type="spellStart"/>
+      <w:r>
+        <w:rPr>
+          <w:rFonts w:ascii="Arial" w:hAnsi="Arial" w:cs="Arial"/>
+        </w:rPr>
+        <w:t>FinMientras</w:t>
+      </w:r>
+      <w:proofErr w:type="spellEnd"/>
+    </w:p>
+    <w:p>
+      <w:pPr>
+        <w:ind w:left="360"/>
+        <w:jc w:val="both"/>
+        <w:rPr>
+          <w:rFonts w:ascii="Arial" w:hAnsi="Arial" w:cs="Arial"/>
+        </w:rPr>
+      </w:pPr>
+      <w:proofErr w:type="spellStart"/>
+      <w:r>
+        <w:rPr>
+          <w:rFonts w:ascii="Arial" w:hAnsi="Arial" w:cs="Arial"/>
+        </w:rPr>
+        <w:t>End</w:t>
+      </w:r>
+      <w:proofErr w:type="spellEnd"/>
     </w:p>
     <w:p>
       <w:pPr>
@@ -1897,7 +2125,6 @@
           <w:sz w:val="40"/>
           <w:szCs w:val="40"/>
         </w:rPr>
-        <w:lastRenderedPageBreak/>
         <w:t>Primeros y siguientes</w:t>
       </w:r>
     </w:p>
@@ -2128,7 +2355,23 @@
                 <w:rFonts w:ascii="Arial" w:hAnsi="Arial" w:cs="Arial"/>
                 <w:color w:val="000000" w:themeColor="text1"/>
               </w:rPr>
-              <w:t>, Cadena, var,</w:t>
+              <w:t xml:space="preserve">, Cadena, </w:t>
+            </w:r>
+            <w:proofErr w:type="spellStart"/>
+            <w:r>
+              <w:rPr>
+                <w:rFonts w:ascii="Arial" w:hAnsi="Arial" w:cs="Arial"/>
+                <w:color w:val="000000" w:themeColor="text1"/>
+              </w:rPr>
+              <w:t>var</w:t>
+            </w:r>
+            <w:proofErr w:type="spellEnd"/>
+            <w:r>
+              <w:rPr>
+                <w:rFonts w:ascii="Arial" w:hAnsi="Arial" w:cs="Arial"/>
+                <w:color w:val="000000" w:themeColor="text1"/>
+              </w:rPr>
+              <w:t>,</w:t>
             </w:r>
             <w:r>
               <w:rPr>
@@ -2176,8 +2419,17 @@
                 <w:rFonts w:ascii="Arial" w:hAnsi="Arial" w:cs="Arial"/>
                 <w:color w:val="000000" w:themeColor="text1"/>
               </w:rPr>
-              <w:t>Fin, }</w:t>
-            </w:r>
+              <w:t>Fin</w:t>
+            </w:r>
+            <w:proofErr w:type="gramStart"/>
+            <w:r>
+              <w:rPr>
+                <w:rFonts w:ascii="Arial" w:hAnsi="Arial" w:cs="Arial"/>
+                <w:color w:val="000000" w:themeColor="text1"/>
+              </w:rPr>
+              <w:t>, }</w:t>
+            </w:r>
+            <w:proofErr w:type="gramEnd"/>
           </w:p>
         </w:tc>
       </w:tr>
@@ -2247,7 +2499,23 @@
                 <w:rFonts w:ascii="Arial" w:hAnsi="Arial" w:cs="Arial"/>
                 <w:color w:val="000000" w:themeColor="text1"/>
               </w:rPr>
-              <w:t>, Cadena, var,</w:t>
+              <w:t xml:space="preserve">, Cadena, </w:t>
+            </w:r>
+            <w:proofErr w:type="spellStart"/>
+            <w:r>
+              <w:rPr>
+                <w:rFonts w:ascii="Arial" w:hAnsi="Arial" w:cs="Arial"/>
+                <w:color w:val="000000" w:themeColor="text1"/>
+              </w:rPr>
+              <w:t>var</w:t>
+            </w:r>
+            <w:proofErr w:type="spellEnd"/>
+            <w:r>
+              <w:rPr>
+                <w:rFonts w:ascii="Arial" w:hAnsi="Arial" w:cs="Arial"/>
+                <w:color w:val="000000" w:themeColor="text1"/>
+              </w:rPr>
+              <w:t>,</w:t>
             </w:r>
             <w:r>
               <w:rPr>
@@ -2268,14 +2536,7 @@
                 <w:rFonts w:ascii="Arial" w:hAnsi="Arial" w:cs="Arial"/>
                 <w:color w:val="000000" w:themeColor="text1"/>
               </w:rPr>
-              <w:t>Mientras</w:t>
-            </w:r>
-            <w:r>
-              <w:rPr>
-                <w:rFonts w:ascii="Arial" w:hAnsi="Arial" w:cs="Arial"/>
-                <w:color w:val="000000" w:themeColor="text1"/>
-              </w:rPr>
-              <w:t xml:space="preserve">, </w:t>
+              <w:t xml:space="preserve">Mientras, </w:t>
             </w:r>
             <w:r>
               <w:rPr>
@@ -2302,8 +2563,17 @@
                 <w:rFonts w:ascii="Arial" w:hAnsi="Arial" w:cs="Arial"/>
                 <w:color w:val="000000" w:themeColor="text1"/>
               </w:rPr>
-              <w:t>Fin, }</w:t>
-            </w:r>
+              <w:t>Fin</w:t>
+            </w:r>
+            <w:proofErr w:type="gramStart"/>
+            <w:r>
+              <w:rPr>
+                <w:rFonts w:ascii="Arial" w:hAnsi="Arial" w:cs="Arial"/>
+                <w:color w:val="000000" w:themeColor="text1"/>
+              </w:rPr>
+              <w:t>, }</w:t>
+            </w:r>
+            <w:proofErr w:type="gramEnd"/>
           </w:p>
         </w:tc>
       </w:tr>
@@ -2387,7 +2657,23 @@
                 <w:rFonts w:ascii="Arial" w:hAnsi="Arial" w:cs="Arial"/>
                 <w:color w:val="000000" w:themeColor="text1"/>
               </w:rPr>
-              <w:t xml:space="preserve"> var,</w:t>
+              <w:t xml:space="preserve"> </w:t>
+            </w:r>
+            <w:proofErr w:type="spellStart"/>
+            <w:r>
+              <w:rPr>
+                <w:rFonts w:ascii="Arial" w:hAnsi="Arial" w:cs="Arial"/>
+                <w:color w:val="000000" w:themeColor="text1"/>
+              </w:rPr>
+              <w:t>var</w:t>
+            </w:r>
+            <w:proofErr w:type="spellEnd"/>
+            <w:r>
+              <w:rPr>
+                <w:rFonts w:ascii="Arial" w:hAnsi="Arial" w:cs="Arial"/>
+                <w:color w:val="000000" w:themeColor="text1"/>
+              </w:rPr>
+              <w:t>,</w:t>
             </w:r>
             <w:r>
               <w:rPr>
@@ -2443,8 +2729,42 @@
                 <w:rFonts w:ascii="Arial" w:hAnsi="Arial" w:cs="Arial"/>
                 <w:color w:val="000000" w:themeColor="text1"/>
               </w:rPr>
-              <w:t>Fin, Entrada, Doble, Cadena, var, Entrada, Salida, Si, Mientras, SiNo, }</w:t>
-            </w:r>
+              <w:t xml:space="preserve">Fin, Entrada, Doble, Cadena, </w:t>
+            </w:r>
+            <w:proofErr w:type="spellStart"/>
+            <w:r>
+              <w:rPr>
+                <w:rFonts w:ascii="Arial" w:hAnsi="Arial" w:cs="Arial"/>
+                <w:color w:val="000000" w:themeColor="text1"/>
+              </w:rPr>
+              <w:t>var</w:t>
+            </w:r>
+            <w:proofErr w:type="spellEnd"/>
+            <w:r>
+              <w:rPr>
+                <w:rFonts w:ascii="Arial" w:hAnsi="Arial" w:cs="Arial"/>
+                <w:color w:val="000000" w:themeColor="text1"/>
+              </w:rPr>
+              <w:t xml:space="preserve">, Entrada, Salida, Si, Mientras, </w:t>
+            </w:r>
+            <w:proofErr w:type="spellStart"/>
+            <w:r>
+              <w:rPr>
+                <w:rFonts w:ascii="Arial" w:hAnsi="Arial" w:cs="Arial"/>
+                <w:color w:val="000000" w:themeColor="text1"/>
+              </w:rPr>
+              <w:t>SiNo</w:t>
+            </w:r>
+            <w:proofErr w:type="spellEnd"/>
+            <w:proofErr w:type="gramStart"/>
+            <w:r>
+              <w:rPr>
+                <w:rFonts w:ascii="Arial" w:hAnsi="Arial" w:cs="Arial"/>
+                <w:color w:val="000000" w:themeColor="text1"/>
+              </w:rPr>
+              <w:t>, }</w:t>
+            </w:r>
+            <w:proofErr w:type="gramEnd"/>
           </w:p>
         </w:tc>
       </w:tr>
@@ -2514,8 +2834,42 @@
                 <w:rFonts w:ascii="Arial" w:hAnsi="Arial" w:cs="Arial"/>
                 <w:color w:val="000000" w:themeColor="text1"/>
               </w:rPr>
-              <w:t>Fin, Entrada, Doble, Cadena, var, Entrada, Salida, Si, Mientras, SiNo, }</w:t>
-            </w:r>
+              <w:t xml:space="preserve">Fin, Entrada, Doble, Cadena, </w:t>
+            </w:r>
+            <w:proofErr w:type="spellStart"/>
+            <w:r>
+              <w:rPr>
+                <w:rFonts w:ascii="Arial" w:hAnsi="Arial" w:cs="Arial"/>
+                <w:color w:val="000000" w:themeColor="text1"/>
+              </w:rPr>
+              <w:t>var</w:t>
+            </w:r>
+            <w:proofErr w:type="spellEnd"/>
+            <w:r>
+              <w:rPr>
+                <w:rFonts w:ascii="Arial" w:hAnsi="Arial" w:cs="Arial"/>
+                <w:color w:val="000000" w:themeColor="text1"/>
+              </w:rPr>
+              <w:t xml:space="preserve">, Entrada, Salida, Si, Mientras, </w:t>
+            </w:r>
+            <w:proofErr w:type="spellStart"/>
+            <w:r>
+              <w:rPr>
+                <w:rFonts w:ascii="Arial" w:hAnsi="Arial" w:cs="Arial"/>
+                <w:color w:val="000000" w:themeColor="text1"/>
+              </w:rPr>
+              <w:t>SiNo</w:t>
+            </w:r>
+            <w:proofErr w:type="spellEnd"/>
+            <w:proofErr w:type="gramStart"/>
+            <w:r>
+              <w:rPr>
+                <w:rFonts w:ascii="Arial" w:hAnsi="Arial" w:cs="Arial"/>
+                <w:color w:val="000000" w:themeColor="text1"/>
+              </w:rPr>
+              <w:t>, }</w:t>
+            </w:r>
+            <w:proofErr w:type="gramEnd"/>
           </w:p>
         </w:tc>
       </w:tr>
@@ -2559,6 +2913,7 @@
                 <w:color w:val="000000" w:themeColor="text1"/>
               </w:rPr>
             </w:pPr>
+            <w:proofErr w:type="spellStart"/>
             <w:r>
               <w:rPr>
                 <w:rFonts w:ascii="Arial" w:hAnsi="Arial" w:cs="Arial"/>
@@ -2566,6 +2921,7 @@
               </w:rPr>
               <w:t>var</w:t>
             </w:r>
+            <w:proofErr w:type="spellEnd"/>
           </w:p>
         </w:tc>
         <w:tc>
@@ -2585,8 +2941,42 @@
                 <w:rFonts w:ascii="Arial" w:hAnsi="Arial" w:cs="Arial"/>
                 <w:color w:val="000000" w:themeColor="text1"/>
               </w:rPr>
-              <w:t>Fin, Entrada, Doble, Cadena, var, Entrada, Salida, Si, Mientras, SiNo, }</w:t>
-            </w:r>
+              <w:t xml:space="preserve">Fin, Entrada, Doble, Cadena, </w:t>
+            </w:r>
+            <w:proofErr w:type="spellStart"/>
+            <w:r>
+              <w:rPr>
+                <w:rFonts w:ascii="Arial" w:hAnsi="Arial" w:cs="Arial"/>
+                <w:color w:val="000000" w:themeColor="text1"/>
+              </w:rPr>
+              <w:t>var</w:t>
+            </w:r>
+            <w:proofErr w:type="spellEnd"/>
+            <w:r>
+              <w:rPr>
+                <w:rFonts w:ascii="Arial" w:hAnsi="Arial" w:cs="Arial"/>
+                <w:color w:val="000000" w:themeColor="text1"/>
+              </w:rPr>
+              <w:t xml:space="preserve">, Entrada, Salida, Si, Mientras, </w:t>
+            </w:r>
+            <w:proofErr w:type="spellStart"/>
+            <w:r>
+              <w:rPr>
+                <w:rFonts w:ascii="Arial" w:hAnsi="Arial" w:cs="Arial"/>
+                <w:color w:val="000000" w:themeColor="text1"/>
+              </w:rPr>
+              <w:t>SiNo</w:t>
+            </w:r>
+            <w:proofErr w:type="spellEnd"/>
+            <w:proofErr w:type="gramStart"/>
+            <w:r>
+              <w:rPr>
+                <w:rFonts w:ascii="Arial" w:hAnsi="Arial" w:cs="Arial"/>
+                <w:color w:val="000000" w:themeColor="text1"/>
+              </w:rPr>
+              <w:t>, }</w:t>
+            </w:r>
+            <w:proofErr w:type="gramEnd"/>
           </w:p>
         </w:tc>
       </w:tr>
@@ -2656,8 +3046,42 @@
                 <w:rFonts w:ascii="Arial" w:hAnsi="Arial" w:cs="Arial"/>
                 <w:color w:val="000000" w:themeColor="text1"/>
               </w:rPr>
-              <w:t>Fin, Entrada, Doble, Cadena, var, Entrada, Salida, Si, Mientras, SiNo, }</w:t>
-            </w:r>
+              <w:t xml:space="preserve">Fin, Entrada, Doble, Cadena, </w:t>
+            </w:r>
+            <w:proofErr w:type="spellStart"/>
+            <w:r>
+              <w:rPr>
+                <w:rFonts w:ascii="Arial" w:hAnsi="Arial" w:cs="Arial"/>
+                <w:color w:val="000000" w:themeColor="text1"/>
+              </w:rPr>
+              <w:t>var</w:t>
+            </w:r>
+            <w:proofErr w:type="spellEnd"/>
+            <w:r>
+              <w:rPr>
+                <w:rFonts w:ascii="Arial" w:hAnsi="Arial" w:cs="Arial"/>
+                <w:color w:val="000000" w:themeColor="text1"/>
+              </w:rPr>
+              <w:t xml:space="preserve">, Entrada, Salida, Si, Mientras, </w:t>
+            </w:r>
+            <w:proofErr w:type="spellStart"/>
+            <w:r>
+              <w:rPr>
+                <w:rFonts w:ascii="Arial" w:hAnsi="Arial" w:cs="Arial"/>
+                <w:color w:val="000000" w:themeColor="text1"/>
+              </w:rPr>
+              <w:t>SiNo</w:t>
+            </w:r>
+            <w:proofErr w:type="spellEnd"/>
+            <w:proofErr w:type="gramStart"/>
+            <w:r>
+              <w:rPr>
+                <w:rFonts w:ascii="Arial" w:hAnsi="Arial" w:cs="Arial"/>
+                <w:color w:val="000000" w:themeColor="text1"/>
+              </w:rPr>
+              <w:t>, }</w:t>
+            </w:r>
+            <w:proofErr w:type="gramEnd"/>
           </w:p>
         </w:tc>
       </w:tr>
@@ -2727,8 +3151,42 @@
                 <w:rFonts w:ascii="Arial" w:hAnsi="Arial" w:cs="Arial"/>
                 <w:color w:val="000000" w:themeColor="text1"/>
               </w:rPr>
-              <w:t>Fin, Entrada, Doble, Cadena, var, Entrada, Salida, Si, Mientras, SiNo, }</w:t>
-            </w:r>
+              <w:t xml:space="preserve">Fin, Entrada, Doble, Cadena, </w:t>
+            </w:r>
+            <w:proofErr w:type="spellStart"/>
+            <w:r>
+              <w:rPr>
+                <w:rFonts w:ascii="Arial" w:hAnsi="Arial" w:cs="Arial"/>
+                <w:color w:val="000000" w:themeColor="text1"/>
+              </w:rPr>
+              <w:t>var</w:t>
+            </w:r>
+            <w:proofErr w:type="spellEnd"/>
+            <w:r>
+              <w:rPr>
+                <w:rFonts w:ascii="Arial" w:hAnsi="Arial" w:cs="Arial"/>
+                <w:color w:val="000000" w:themeColor="text1"/>
+              </w:rPr>
+              <w:t xml:space="preserve">, Entrada, Salida, Si, Mientras, </w:t>
+            </w:r>
+            <w:proofErr w:type="spellStart"/>
+            <w:r>
+              <w:rPr>
+                <w:rFonts w:ascii="Arial" w:hAnsi="Arial" w:cs="Arial"/>
+                <w:color w:val="000000" w:themeColor="text1"/>
+              </w:rPr>
+              <w:t>SiNo</w:t>
+            </w:r>
+            <w:proofErr w:type="spellEnd"/>
+            <w:proofErr w:type="gramStart"/>
+            <w:r>
+              <w:rPr>
+                <w:rFonts w:ascii="Arial" w:hAnsi="Arial" w:cs="Arial"/>
+                <w:color w:val="000000" w:themeColor="text1"/>
+              </w:rPr>
+              <w:t>, }</w:t>
+            </w:r>
+            <w:proofErr w:type="gramEnd"/>
           </w:p>
         </w:tc>
       </w:tr>
@@ -2794,8 +3252,42 @@
                 <w:rFonts w:ascii="Arial" w:hAnsi="Arial" w:cs="Arial"/>
                 <w:color w:val="000000" w:themeColor="text1"/>
               </w:rPr>
-              <w:t>Fin, Entrada, Doble, Cadena, var, Entrada, Salida, Si, Mientras, SiNo, }</w:t>
-            </w:r>
+              <w:t xml:space="preserve">Fin, Entrada, Doble, Cadena, </w:t>
+            </w:r>
+            <w:proofErr w:type="spellStart"/>
+            <w:r>
+              <w:rPr>
+                <w:rFonts w:ascii="Arial" w:hAnsi="Arial" w:cs="Arial"/>
+                <w:color w:val="000000" w:themeColor="text1"/>
+              </w:rPr>
+              <w:t>var</w:t>
+            </w:r>
+            <w:proofErr w:type="spellEnd"/>
+            <w:r>
+              <w:rPr>
+                <w:rFonts w:ascii="Arial" w:hAnsi="Arial" w:cs="Arial"/>
+                <w:color w:val="000000" w:themeColor="text1"/>
+              </w:rPr>
+              <w:t xml:space="preserve">, Entrada, Salida, Si, Mientras, </w:t>
+            </w:r>
+            <w:proofErr w:type="spellStart"/>
+            <w:r>
+              <w:rPr>
+                <w:rFonts w:ascii="Arial" w:hAnsi="Arial" w:cs="Arial"/>
+                <w:color w:val="000000" w:themeColor="text1"/>
+              </w:rPr>
+              <w:t>SiNo</w:t>
+            </w:r>
+            <w:proofErr w:type="spellEnd"/>
+            <w:proofErr w:type="gramStart"/>
+            <w:r>
+              <w:rPr>
+                <w:rFonts w:ascii="Arial" w:hAnsi="Arial" w:cs="Arial"/>
+                <w:color w:val="000000" w:themeColor="text1"/>
+              </w:rPr>
+              <w:t>, }</w:t>
+            </w:r>
+            <w:proofErr w:type="gramEnd"/>
           </w:p>
         </w:tc>
       </w:tr>
@@ -2861,8 +3353,42 @@
                 <w:rFonts w:ascii="Arial" w:hAnsi="Arial" w:cs="Arial"/>
                 <w:color w:val="000000" w:themeColor="text1"/>
               </w:rPr>
-              <w:t>Fin, Entrada, Doble, Cadena, var, Entrada, Salida, Si, Mientras, SiNo, }</w:t>
-            </w:r>
+              <w:t xml:space="preserve">Fin, Entrada, Doble, Cadena, </w:t>
+            </w:r>
+            <w:proofErr w:type="spellStart"/>
+            <w:r>
+              <w:rPr>
+                <w:rFonts w:ascii="Arial" w:hAnsi="Arial" w:cs="Arial"/>
+                <w:color w:val="000000" w:themeColor="text1"/>
+              </w:rPr>
+              <w:t>var</w:t>
+            </w:r>
+            <w:proofErr w:type="spellEnd"/>
+            <w:r>
+              <w:rPr>
+                <w:rFonts w:ascii="Arial" w:hAnsi="Arial" w:cs="Arial"/>
+                <w:color w:val="000000" w:themeColor="text1"/>
+              </w:rPr>
+              <w:t xml:space="preserve">, Entrada, Salida, Si, Mientras, </w:t>
+            </w:r>
+            <w:proofErr w:type="spellStart"/>
+            <w:r>
+              <w:rPr>
+                <w:rFonts w:ascii="Arial" w:hAnsi="Arial" w:cs="Arial"/>
+                <w:color w:val="000000" w:themeColor="text1"/>
+              </w:rPr>
+              <w:t>SiNo</w:t>
+            </w:r>
+            <w:proofErr w:type="spellEnd"/>
+            <w:proofErr w:type="gramStart"/>
+            <w:r>
+              <w:rPr>
+                <w:rFonts w:ascii="Arial" w:hAnsi="Arial" w:cs="Arial"/>
+                <w:color w:val="000000" w:themeColor="text1"/>
+              </w:rPr>
+              <w:t>, }</w:t>
+            </w:r>
+            <w:proofErr w:type="gramEnd"/>
           </w:p>
         </w:tc>
       </w:tr>
@@ -2923,6 +3449,7 @@
                 <w:color w:val="000000" w:themeColor="text1"/>
               </w:rPr>
             </w:pPr>
+            <w:proofErr w:type="spellStart"/>
             <w:r>
               <w:rPr>
                 <w:rFonts w:ascii="Arial" w:hAnsi="Arial" w:cs="Arial"/>
@@ -2930,6 +3457,7 @@
               </w:rPr>
               <w:t>var</w:t>
             </w:r>
+            <w:proofErr w:type="spellEnd"/>
           </w:p>
         </w:tc>
       </w:tr>
@@ -2953,6 +3481,7 @@
                 <w:b/>
                 <w:color w:val="7030A0"/>
               </w:rPr>
+              <w:lastRenderedPageBreak/>
               <w:t>K</w:t>
             </w:r>
           </w:p>
@@ -2969,6 +3498,7 @@
                 <w:color w:val="000000" w:themeColor="text1"/>
               </w:rPr>
             </w:pPr>
+            <w:proofErr w:type="spellStart"/>
             <w:r>
               <w:rPr>
                 <w:rFonts w:ascii="Arial" w:hAnsi="Arial" w:cs="Arial"/>
@@ -2976,6 +3506,7 @@
               </w:rPr>
               <w:t>var</w:t>
             </w:r>
+            <w:proofErr w:type="spellEnd"/>
           </w:p>
         </w:tc>
         <w:tc>
@@ -2995,8 +3526,42 @@
                 <w:rFonts w:ascii="Arial" w:hAnsi="Arial" w:cs="Arial"/>
                 <w:color w:val="000000" w:themeColor="text1"/>
               </w:rPr>
-              <w:t>Fin, Entrada, Doble, Cadena, var, Entrada, Salida, Si, Mientras, SiNo, }</w:t>
-            </w:r>
+              <w:t xml:space="preserve">Fin, Entrada, Doble, Cadena, </w:t>
+            </w:r>
+            <w:proofErr w:type="spellStart"/>
+            <w:r>
+              <w:rPr>
+                <w:rFonts w:ascii="Arial" w:hAnsi="Arial" w:cs="Arial"/>
+                <w:color w:val="000000" w:themeColor="text1"/>
+              </w:rPr>
+              <w:t>var</w:t>
+            </w:r>
+            <w:proofErr w:type="spellEnd"/>
+            <w:r>
+              <w:rPr>
+                <w:rFonts w:ascii="Arial" w:hAnsi="Arial" w:cs="Arial"/>
+                <w:color w:val="000000" w:themeColor="text1"/>
+              </w:rPr>
+              <w:t xml:space="preserve">, Entrada, Salida, Si, Mientras, </w:t>
+            </w:r>
+            <w:proofErr w:type="spellStart"/>
+            <w:r>
+              <w:rPr>
+                <w:rFonts w:ascii="Arial" w:hAnsi="Arial" w:cs="Arial"/>
+                <w:color w:val="000000" w:themeColor="text1"/>
+              </w:rPr>
+              <w:t>SiNo</w:t>
+            </w:r>
+            <w:proofErr w:type="spellEnd"/>
+            <w:proofErr w:type="gramStart"/>
+            <w:r>
+              <w:rPr>
+                <w:rFonts w:ascii="Arial" w:hAnsi="Arial" w:cs="Arial"/>
+                <w:color w:val="000000" w:themeColor="text1"/>
+              </w:rPr>
+              <w:t>, }</w:t>
+            </w:r>
+            <w:proofErr w:type="gramEnd"/>
           </w:p>
         </w:tc>
       </w:tr>
@@ -3042,6 +3607,7 @@
               </w:rPr>
               <w:t>ε</w:t>
             </w:r>
+            <w:proofErr w:type="gramStart"/>
             <w:r>
               <w:rPr>
                 <w:rFonts w:ascii="Arial" w:hAnsi="Arial" w:cs="Arial"/>
@@ -3055,6 +3621,7 @@
               </w:rPr>
               <w:t>,</w:t>
             </w:r>
+            <w:proofErr w:type="gramEnd"/>
           </w:p>
         </w:tc>
         <w:tc>
@@ -3074,8 +3641,42 @@
                 <w:rFonts w:ascii="Arial" w:hAnsi="Arial" w:cs="Arial"/>
                 <w:color w:val="000000" w:themeColor="text1"/>
               </w:rPr>
-              <w:t>Fin, Entrada, Doble, Cadena, var, Entrada, Salida, Si, Mientras, SiNo, }</w:t>
-            </w:r>
+              <w:t xml:space="preserve">Fin, Entrada, Doble, Cadena, </w:t>
+            </w:r>
+            <w:proofErr w:type="spellStart"/>
+            <w:r>
+              <w:rPr>
+                <w:rFonts w:ascii="Arial" w:hAnsi="Arial" w:cs="Arial"/>
+                <w:color w:val="000000" w:themeColor="text1"/>
+              </w:rPr>
+              <w:t>var</w:t>
+            </w:r>
+            <w:proofErr w:type="spellEnd"/>
+            <w:r>
+              <w:rPr>
+                <w:rFonts w:ascii="Arial" w:hAnsi="Arial" w:cs="Arial"/>
+                <w:color w:val="000000" w:themeColor="text1"/>
+              </w:rPr>
+              <w:t xml:space="preserve">, Entrada, Salida, Si, Mientras, </w:t>
+            </w:r>
+            <w:proofErr w:type="spellStart"/>
+            <w:r>
+              <w:rPr>
+                <w:rFonts w:ascii="Arial" w:hAnsi="Arial" w:cs="Arial"/>
+                <w:color w:val="000000" w:themeColor="text1"/>
+              </w:rPr>
+              <w:t>SiNo</w:t>
+            </w:r>
+            <w:proofErr w:type="spellEnd"/>
+            <w:proofErr w:type="gramStart"/>
+            <w:r>
+              <w:rPr>
+                <w:rFonts w:ascii="Arial" w:hAnsi="Arial" w:cs="Arial"/>
+                <w:color w:val="000000" w:themeColor="text1"/>
+              </w:rPr>
+              <w:t>, }</w:t>
+            </w:r>
+            <w:proofErr w:type="gramEnd"/>
           </w:p>
         </w:tc>
       </w:tr>
@@ -3121,12 +3722,28 @@
               </w:rPr>
               <w:t xml:space="preserve"> </w:t>
             </w:r>
-            <w:r>
-              <w:rPr>
-                <w:rFonts w:ascii="Arial" w:hAnsi="Arial" w:cs="Arial"/>
-              </w:rPr>
-              <w:t>var, (, num</w:t>
-            </w:r>
+            <w:proofErr w:type="spellStart"/>
+            <w:r>
+              <w:rPr>
+                <w:rFonts w:ascii="Arial" w:hAnsi="Arial" w:cs="Arial"/>
+              </w:rPr>
+              <w:t>var</w:t>
+            </w:r>
+            <w:proofErr w:type="spellEnd"/>
+            <w:r>
+              <w:rPr>
+                <w:rFonts w:ascii="Arial" w:hAnsi="Arial" w:cs="Arial"/>
+              </w:rPr>
+              <w:t xml:space="preserve">, (, </w:t>
+            </w:r>
+            <w:proofErr w:type="spellStart"/>
+            <w:r>
+              <w:rPr>
+                <w:rFonts w:ascii="Arial" w:hAnsi="Arial" w:cs="Arial"/>
+              </w:rPr>
+              <w:t>num</w:t>
+            </w:r>
+            <w:proofErr w:type="spellEnd"/>
           </w:p>
         </w:tc>
         <w:tc>
@@ -3146,8 +3763,42 @@
                 <w:rFonts w:ascii="Arial" w:hAnsi="Arial" w:cs="Arial"/>
                 <w:color w:val="000000" w:themeColor="text1"/>
               </w:rPr>
-              <w:t>Fin, Entrada, Doble, Cadena, var, Entrada, Salida, Si, Mientras, SiNo, }</w:t>
-            </w:r>
+              <w:t xml:space="preserve">Fin, Entrada, Doble, Cadena, </w:t>
+            </w:r>
+            <w:proofErr w:type="spellStart"/>
+            <w:r>
+              <w:rPr>
+                <w:rFonts w:ascii="Arial" w:hAnsi="Arial" w:cs="Arial"/>
+                <w:color w:val="000000" w:themeColor="text1"/>
+              </w:rPr>
+              <w:t>var</w:t>
+            </w:r>
+            <w:proofErr w:type="spellEnd"/>
+            <w:r>
+              <w:rPr>
+                <w:rFonts w:ascii="Arial" w:hAnsi="Arial" w:cs="Arial"/>
+                <w:color w:val="000000" w:themeColor="text1"/>
+              </w:rPr>
+              <w:t xml:space="preserve">, Entrada, Salida, Si, Mientras, </w:t>
+            </w:r>
+            <w:proofErr w:type="spellStart"/>
+            <w:r>
+              <w:rPr>
+                <w:rFonts w:ascii="Arial" w:hAnsi="Arial" w:cs="Arial"/>
+                <w:color w:val="000000" w:themeColor="text1"/>
+              </w:rPr>
+              <w:t>SiNo</w:t>
+            </w:r>
+            <w:proofErr w:type="spellEnd"/>
+            <w:proofErr w:type="gramStart"/>
+            <w:r>
+              <w:rPr>
+                <w:rFonts w:ascii="Arial" w:hAnsi="Arial" w:cs="Arial"/>
+                <w:color w:val="000000" w:themeColor="text1"/>
+              </w:rPr>
+              <w:t>, }</w:t>
+            </w:r>
+            <w:proofErr w:type="gramEnd"/>
             <w:r>
               <w:rPr>
                 <w:rFonts w:ascii="Arial" w:hAnsi="Arial" w:cs="Arial"/>
@@ -3194,6 +3845,7 @@
                 <w:color w:val="000000" w:themeColor="text1"/>
               </w:rPr>
             </w:pPr>
+            <w:proofErr w:type="gramStart"/>
             <w:r>
               <w:rPr>
                 <w:rFonts w:ascii="Arial" w:hAnsi="Arial" w:cs="Arial"/>
@@ -3205,7 +3857,15 @@
                 <w:rFonts w:ascii="Arial" w:hAnsi="Arial" w:cs="Arial"/>
                 <w:color w:val="000000" w:themeColor="text1"/>
               </w:rPr>
-              <w:t xml:space="preserve"> , +, -, *, /</w:t>
+              <w:t xml:space="preserve"> ,</w:t>
+            </w:r>
+            <w:proofErr w:type="gramEnd"/>
+            <w:r>
+              <w:rPr>
+                <w:rFonts w:ascii="Arial" w:hAnsi="Arial" w:cs="Arial"/>
+                <w:color w:val="000000" w:themeColor="text1"/>
+              </w:rPr>
+              <w:t xml:space="preserve"> +, -, *, /</w:t>
             </w:r>
           </w:p>
         </w:tc>
@@ -3226,8 +3886,42 @@
                 <w:rFonts w:ascii="Arial" w:hAnsi="Arial" w:cs="Arial"/>
                 <w:color w:val="000000" w:themeColor="text1"/>
               </w:rPr>
-              <w:t>Fin, Entrada, Doble, Cadena, var, Entrada, Salida, Si, Mientras, SiNo, }</w:t>
-            </w:r>
+              <w:t xml:space="preserve">Fin, Entrada, Doble, Cadena, </w:t>
+            </w:r>
+            <w:proofErr w:type="spellStart"/>
+            <w:r>
+              <w:rPr>
+                <w:rFonts w:ascii="Arial" w:hAnsi="Arial" w:cs="Arial"/>
+                <w:color w:val="000000" w:themeColor="text1"/>
+              </w:rPr>
+              <w:t>var</w:t>
+            </w:r>
+            <w:proofErr w:type="spellEnd"/>
+            <w:r>
+              <w:rPr>
+                <w:rFonts w:ascii="Arial" w:hAnsi="Arial" w:cs="Arial"/>
+                <w:color w:val="000000" w:themeColor="text1"/>
+              </w:rPr>
+              <w:t xml:space="preserve">, Entrada, Salida, Si, Mientras, </w:t>
+            </w:r>
+            <w:proofErr w:type="spellStart"/>
+            <w:r>
+              <w:rPr>
+                <w:rFonts w:ascii="Arial" w:hAnsi="Arial" w:cs="Arial"/>
+                <w:color w:val="000000" w:themeColor="text1"/>
+              </w:rPr>
+              <w:t>SiNo</w:t>
+            </w:r>
+            <w:proofErr w:type="spellEnd"/>
+            <w:proofErr w:type="gramStart"/>
+            <w:r>
+              <w:rPr>
+                <w:rFonts w:ascii="Arial" w:hAnsi="Arial" w:cs="Arial"/>
+                <w:color w:val="000000" w:themeColor="text1"/>
+              </w:rPr>
+              <w:t>, }</w:t>
+            </w:r>
+            <w:proofErr w:type="gramEnd"/>
           </w:p>
         </w:tc>
       </w:tr>
@@ -3267,13 +3961,31 @@
                 <w:color w:val="000000" w:themeColor="text1"/>
               </w:rPr>
             </w:pPr>
-            <w:r>
-              <w:rPr>
-                <w:rFonts w:ascii="Arial" w:hAnsi="Arial" w:cs="Arial"/>
-                <w:color w:val="000000" w:themeColor="text1"/>
-              </w:rPr>
-              <w:t>var, (, num</w:t>
-            </w:r>
+            <w:proofErr w:type="spellStart"/>
+            <w:r>
+              <w:rPr>
+                <w:rFonts w:ascii="Arial" w:hAnsi="Arial" w:cs="Arial"/>
+                <w:color w:val="000000" w:themeColor="text1"/>
+              </w:rPr>
+              <w:t>var</w:t>
+            </w:r>
+            <w:proofErr w:type="spellEnd"/>
+            <w:r>
+              <w:rPr>
+                <w:rFonts w:ascii="Arial" w:hAnsi="Arial" w:cs="Arial"/>
+                <w:color w:val="000000" w:themeColor="text1"/>
+              </w:rPr>
+              <w:t xml:space="preserve">, (, </w:t>
+            </w:r>
+            <w:proofErr w:type="spellStart"/>
+            <w:r>
+              <w:rPr>
+                <w:rFonts w:ascii="Arial" w:hAnsi="Arial" w:cs="Arial"/>
+                <w:color w:val="000000" w:themeColor="text1"/>
+              </w:rPr>
+              <w:t>num</w:t>
+            </w:r>
+            <w:proofErr w:type="spellEnd"/>
           </w:p>
         </w:tc>
         <w:tc>
@@ -3288,6 +4000,7 @@
                 <w:color w:val="000000" w:themeColor="text1"/>
               </w:rPr>
             </w:pPr>
+            <w:proofErr w:type="gramStart"/>
             <w:r>
               <w:rPr>
                 <w:rFonts w:ascii="Arial" w:hAnsi="Arial" w:cs="Arial"/>
@@ -3299,7 +4012,15 @@
                 <w:rFonts w:ascii="Arial" w:hAnsi="Arial" w:cs="Arial"/>
                 <w:color w:val="000000" w:themeColor="text1"/>
               </w:rPr>
-              <w:t xml:space="preserve"> , +, -, *, /</w:t>
+              <w:t xml:space="preserve"> ,</w:t>
+            </w:r>
+            <w:proofErr w:type="gramEnd"/>
+            <w:r>
+              <w:rPr>
+                <w:rFonts w:ascii="Arial" w:hAnsi="Arial" w:cs="Arial"/>
+                <w:color w:val="000000" w:themeColor="text1"/>
+              </w:rPr>
+              <w:t xml:space="preserve"> +, -, *, /</w:t>
             </w:r>
             <w:r>
               <w:rPr>
@@ -3308,13 +4029,31 @@
               </w:rPr>
               <w:t xml:space="preserve">, </w:t>
             </w:r>
-            <w:r>
-              <w:rPr>
-                <w:rFonts w:ascii="Arial" w:hAnsi="Arial" w:cs="Arial"/>
-                <w:color w:val="000000" w:themeColor="text1"/>
-              </w:rPr>
-              <w:t>var, (, num</w:t>
-            </w:r>
+            <w:proofErr w:type="spellStart"/>
+            <w:r>
+              <w:rPr>
+                <w:rFonts w:ascii="Arial" w:hAnsi="Arial" w:cs="Arial"/>
+                <w:color w:val="000000" w:themeColor="text1"/>
+              </w:rPr>
+              <w:t>var</w:t>
+            </w:r>
+            <w:proofErr w:type="spellEnd"/>
+            <w:r>
+              <w:rPr>
+                <w:rFonts w:ascii="Arial" w:hAnsi="Arial" w:cs="Arial"/>
+                <w:color w:val="000000" w:themeColor="text1"/>
+              </w:rPr>
+              <w:t xml:space="preserve">, (, </w:t>
+            </w:r>
+            <w:proofErr w:type="spellStart"/>
+            <w:r>
+              <w:rPr>
+                <w:rFonts w:ascii="Arial" w:hAnsi="Arial" w:cs="Arial"/>
+                <w:color w:val="000000" w:themeColor="text1"/>
+              </w:rPr>
+              <w:t>num</w:t>
+            </w:r>
+            <w:proofErr w:type="spellEnd"/>
           </w:p>
         </w:tc>
       </w:tr>
@@ -3354,13 +4093,31 @@
                 <w:color w:val="000000" w:themeColor="text1"/>
               </w:rPr>
             </w:pPr>
-            <w:r>
-              <w:rPr>
-                <w:rFonts w:ascii="Arial" w:hAnsi="Arial" w:cs="Arial"/>
-                <w:color w:val="000000" w:themeColor="text1"/>
-              </w:rPr>
-              <w:t>var, (, num</w:t>
-            </w:r>
+            <w:proofErr w:type="spellStart"/>
+            <w:r>
+              <w:rPr>
+                <w:rFonts w:ascii="Arial" w:hAnsi="Arial" w:cs="Arial"/>
+                <w:color w:val="000000" w:themeColor="text1"/>
+              </w:rPr>
+              <w:t>var</w:t>
+            </w:r>
+            <w:proofErr w:type="spellEnd"/>
+            <w:r>
+              <w:rPr>
+                <w:rFonts w:ascii="Arial" w:hAnsi="Arial" w:cs="Arial"/>
+                <w:color w:val="000000" w:themeColor="text1"/>
+              </w:rPr>
+              <w:t xml:space="preserve">, (, </w:t>
+            </w:r>
+            <w:proofErr w:type="spellStart"/>
+            <w:r>
+              <w:rPr>
+                <w:rFonts w:ascii="Arial" w:hAnsi="Arial" w:cs="Arial"/>
+                <w:color w:val="000000" w:themeColor="text1"/>
+              </w:rPr>
+              <w:t>num</w:t>
+            </w:r>
+            <w:proofErr w:type="spellEnd"/>
           </w:p>
         </w:tc>
         <w:tc>
@@ -3433,8 +4190,17 @@
                 <w:rFonts w:ascii="Arial" w:hAnsi="Arial" w:cs="Arial"/>
                 <w:color w:val="000000" w:themeColor="text1"/>
               </w:rPr>
-              <w:t>, &gt;, &lt;, =, !</w:t>
-            </w:r>
+              <w:t>, &gt;, &lt;, =</w:t>
+            </w:r>
+            <w:proofErr w:type="gramStart"/>
+            <w:r>
+              <w:rPr>
+                <w:rFonts w:ascii="Arial" w:hAnsi="Arial" w:cs="Arial"/>
+                <w:color w:val="000000" w:themeColor="text1"/>
+              </w:rPr>
+              <w:t>, !</w:t>
+            </w:r>
+            <w:proofErr w:type="gramEnd"/>
           </w:p>
         </w:tc>
         <w:tc>
@@ -3516,13 +4282,31 @@
                 <w:color w:val="000000" w:themeColor="text1"/>
               </w:rPr>
             </w:pPr>
-            <w:r>
-              <w:rPr>
-                <w:rFonts w:ascii="Arial" w:hAnsi="Arial" w:cs="Arial"/>
-                <w:color w:val="000000" w:themeColor="text1"/>
-              </w:rPr>
-              <w:t>var, (, num</w:t>
-            </w:r>
+            <w:proofErr w:type="spellStart"/>
+            <w:r>
+              <w:rPr>
+                <w:rFonts w:ascii="Arial" w:hAnsi="Arial" w:cs="Arial"/>
+                <w:color w:val="000000" w:themeColor="text1"/>
+              </w:rPr>
+              <w:t>var</w:t>
+            </w:r>
+            <w:proofErr w:type="spellEnd"/>
+            <w:r>
+              <w:rPr>
+                <w:rFonts w:ascii="Arial" w:hAnsi="Arial" w:cs="Arial"/>
+                <w:color w:val="000000" w:themeColor="text1"/>
+              </w:rPr>
+              <w:t xml:space="preserve">, (, </w:t>
+            </w:r>
+            <w:proofErr w:type="spellStart"/>
+            <w:r>
+              <w:rPr>
+                <w:rFonts w:ascii="Arial" w:hAnsi="Arial" w:cs="Arial"/>
+                <w:color w:val="000000" w:themeColor="text1"/>
+              </w:rPr>
+              <w:t>num</w:t>
+            </w:r>
+            <w:proofErr w:type="spellEnd"/>
           </w:p>
         </w:tc>
       </w:tr>
@@ -3566,14 +4350,16 @@
               <w:rPr>
                 <w:rFonts w:ascii="Arial" w:hAnsi="Arial" w:cs="Arial"/>
               </w:rPr>
-              <w:t>ε</w:t>
-            </w:r>
-            <w:r>
-              <w:rPr>
-                <w:rFonts w:ascii="Arial" w:hAnsi="Arial" w:cs="Arial"/>
-              </w:rPr>
-              <w:t>, SiNo</w:t>
-            </w:r>
+              <w:t xml:space="preserve">ε, </w:t>
+            </w:r>
+            <w:proofErr w:type="spellStart"/>
+            <w:r>
+              <w:rPr>
+                <w:rFonts w:ascii="Arial" w:hAnsi="Arial" w:cs="Arial"/>
+              </w:rPr>
+              <w:t>SiNo</w:t>
+            </w:r>
+            <w:proofErr w:type="spellEnd"/>
           </w:p>
         </w:tc>
         <w:tc>
@@ -3593,8 +4379,42 @@
                 <w:rFonts w:ascii="Arial" w:hAnsi="Arial" w:cs="Arial"/>
                 <w:color w:val="000000" w:themeColor="text1"/>
               </w:rPr>
-              <w:t>Fin, Entrada, Doble, Cadena, var, Entrada, Salida, Si, Mientras, SiNo, }</w:t>
-            </w:r>
+              <w:t xml:space="preserve">Fin, Entrada, Doble, Cadena, </w:t>
+            </w:r>
+            <w:proofErr w:type="spellStart"/>
+            <w:r>
+              <w:rPr>
+                <w:rFonts w:ascii="Arial" w:hAnsi="Arial" w:cs="Arial"/>
+                <w:color w:val="000000" w:themeColor="text1"/>
+              </w:rPr>
+              <w:t>var</w:t>
+            </w:r>
+            <w:proofErr w:type="spellEnd"/>
+            <w:r>
+              <w:rPr>
+                <w:rFonts w:ascii="Arial" w:hAnsi="Arial" w:cs="Arial"/>
+                <w:color w:val="000000" w:themeColor="text1"/>
+              </w:rPr>
+              <w:t xml:space="preserve">, Entrada, Salida, Si, Mientras, </w:t>
+            </w:r>
+            <w:proofErr w:type="spellStart"/>
+            <w:r>
+              <w:rPr>
+                <w:rFonts w:ascii="Arial" w:hAnsi="Arial" w:cs="Arial"/>
+                <w:color w:val="000000" w:themeColor="text1"/>
+              </w:rPr>
+              <w:t>SiNo</w:t>
+            </w:r>
+            <w:proofErr w:type="spellEnd"/>
+            <w:proofErr w:type="gramStart"/>
+            <w:r>
+              <w:rPr>
+                <w:rFonts w:ascii="Arial" w:hAnsi="Arial" w:cs="Arial"/>
+                <w:color w:val="000000" w:themeColor="text1"/>
+              </w:rPr>
+              <w:t>, }</w:t>
+            </w:r>
+            <w:proofErr w:type="gramEnd"/>
           </w:p>
         </w:tc>
       </w:tr>
@@ -3655,13 +4475,31 @@
                 <w:color w:val="000000" w:themeColor="text1"/>
               </w:rPr>
             </w:pPr>
-            <w:r>
-              <w:rPr>
-                <w:rFonts w:ascii="Arial" w:hAnsi="Arial" w:cs="Arial"/>
-                <w:color w:val="000000" w:themeColor="text1"/>
-              </w:rPr>
-              <w:t>var, (, num</w:t>
-            </w:r>
+            <w:proofErr w:type="spellStart"/>
+            <w:r>
+              <w:rPr>
+                <w:rFonts w:ascii="Arial" w:hAnsi="Arial" w:cs="Arial"/>
+                <w:color w:val="000000" w:themeColor="text1"/>
+              </w:rPr>
+              <w:t>var</w:t>
+            </w:r>
+            <w:proofErr w:type="spellEnd"/>
+            <w:r>
+              <w:rPr>
+                <w:rFonts w:ascii="Arial" w:hAnsi="Arial" w:cs="Arial"/>
+                <w:color w:val="000000" w:themeColor="text1"/>
+              </w:rPr>
+              <w:t xml:space="preserve">, (, </w:t>
+            </w:r>
+            <w:proofErr w:type="spellStart"/>
+            <w:r>
+              <w:rPr>
+                <w:rFonts w:ascii="Arial" w:hAnsi="Arial" w:cs="Arial"/>
+                <w:color w:val="000000" w:themeColor="text1"/>
+              </w:rPr>
+              <w:t>num</w:t>
+            </w:r>
+            <w:proofErr w:type="spellEnd"/>
           </w:p>
         </w:tc>
       </w:tr>
@@ -3691,7 +4529,6 @@
     </w:p>
     <w:p>
       <w:pPr>
-        <w:jc w:val="center"/>
         <w:rPr>
           <w:rFonts w:ascii="Arial" w:hAnsi="Arial" w:cs="Arial"/>
           <w:b/>
@@ -3700,8 +4537,290 @@
           <w:szCs w:val="28"/>
         </w:rPr>
       </w:pPr>
-      <w:bookmarkStart w:id="0" w:name="_GoBack"/>
-      <w:bookmarkEnd w:id="0"/>
+      <w:proofErr w:type="spellStart"/>
+      <w:r>
+        <w:rPr>
+          <w:rFonts w:ascii="Arial" w:hAnsi="Arial" w:cs="Arial"/>
+          <w:b/>
+          <w:color w:val="FF0000"/>
+          <w:sz w:val="28"/>
+          <w:szCs w:val="28"/>
+        </w:rPr>
+        <w:t>Start</w:t>
+      </w:r>
+      <w:proofErr w:type="spellEnd"/>
+    </w:p>
+    <w:p>
+      <w:pPr>
+        <w:rPr>
+          <w:rFonts w:ascii="Arial" w:hAnsi="Arial" w:cs="Arial"/>
+          <w:b/>
+          <w:color w:val="FF0000"/>
+          <w:sz w:val="28"/>
+          <w:szCs w:val="28"/>
+        </w:rPr>
+      </w:pPr>
+      <w:r>
+        <w:rPr>
+          <w:rFonts w:ascii="Arial" w:hAnsi="Arial" w:cs="Arial"/>
+          <w:b/>
+          <w:color w:val="FF0000"/>
+          <w:sz w:val="28"/>
+          <w:szCs w:val="28"/>
+        </w:rPr>
+        <w:tab/>
+        <w:t>Entero n, contador;</w:t>
+      </w:r>
+    </w:p>
+    <w:p>
+      <w:pPr>
+        <w:rPr>
+          <w:rFonts w:ascii="Arial" w:hAnsi="Arial" w:cs="Arial"/>
+          <w:b/>
+          <w:color w:val="FF0000"/>
+          <w:sz w:val="28"/>
+          <w:szCs w:val="28"/>
+        </w:rPr>
+      </w:pPr>
+      <w:r>
+        <w:rPr>
+          <w:rFonts w:ascii="Arial" w:hAnsi="Arial" w:cs="Arial"/>
+          <w:b/>
+          <w:color w:val="FF0000"/>
+          <w:sz w:val="28"/>
+          <w:szCs w:val="28"/>
+        </w:rPr>
+        <w:tab/>
+      </w:r>
+      <w:proofErr w:type="gramStart"/>
+      <w:r>
+        <w:rPr>
+          <w:rFonts w:ascii="Arial" w:hAnsi="Arial" w:cs="Arial"/>
+          <w:b/>
+          <w:color w:val="FF0000"/>
+          <w:sz w:val="28"/>
+          <w:szCs w:val="28"/>
+        </w:rPr>
+        <w:t>Salida(</w:t>
+      </w:r>
+      <w:proofErr w:type="gramEnd"/>
+      <w:r>
+        <w:rPr>
+          <w:rFonts w:ascii="Arial" w:hAnsi="Arial" w:cs="Arial"/>
+          <w:b/>
+          <w:color w:val="FF0000"/>
+          <w:sz w:val="28"/>
+          <w:szCs w:val="28"/>
+        </w:rPr>
+        <w:t>“Escribe el número de n”)</w:t>
+      </w:r>
+    </w:p>
+    <w:p>
+      <w:pPr>
+        <w:rPr>
+          <w:rFonts w:ascii="Arial" w:hAnsi="Arial" w:cs="Arial"/>
+          <w:b/>
+          <w:color w:val="FF0000"/>
+          <w:sz w:val="28"/>
+          <w:szCs w:val="28"/>
+        </w:rPr>
+      </w:pPr>
+      <w:r>
+        <w:rPr>
+          <w:rFonts w:ascii="Arial" w:hAnsi="Arial" w:cs="Arial"/>
+          <w:b/>
+          <w:color w:val="FF0000"/>
+          <w:sz w:val="28"/>
+          <w:szCs w:val="28"/>
+        </w:rPr>
+        <w:tab/>
+        <w:t>Entrada(n)</w:t>
+      </w:r>
+    </w:p>
+    <w:p>
+      <w:pPr>
+        <w:rPr>
+          <w:rFonts w:ascii="Arial" w:hAnsi="Arial" w:cs="Arial"/>
+          <w:b/>
+          <w:color w:val="FF0000"/>
+          <w:sz w:val="28"/>
+          <w:szCs w:val="28"/>
+        </w:rPr>
+      </w:pPr>
+      <w:r>
+        <w:rPr>
+          <w:rFonts w:ascii="Arial" w:hAnsi="Arial" w:cs="Arial"/>
+          <w:b/>
+          <w:color w:val="FF0000"/>
+          <w:sz w:val="28"/>
+          <w:szCs w:val="28"/>
+        </w:rPr>
+        <w:tab/>
+        <w:t xml:space="preserve">Contador = 1; </w:t>
+      </w:r>
+    </w:p>
+    <w:p>
+      <w:pPr>
+        <w:rPr>
+          <w:rFonts w:ascii="Arial" w:hAnsi="Arial" w:cs="Arial"/>
+          <w:b/>
+          <w:color w:val="FF0000"/>
+          <w:sz w:val="28"/>
+          <w:szCs w:val="28"/>
+        </w:rPr>
+      </w:pPr>
+      <w:r>
+        <w:rPr>
+          <w:rFonts w:ascii="Arial" w:hAnsi="Arial" w:cs="Arial"/>
+          <w:b/>
+          <w:color w:val="FF0000"/>
+          <w:sz w:val="28"/>
+          <w:szCs w:val="28"/>
+        </w:rPr>
+        <w:tab/>
+        <w:t>Mientras(contador&lt;=10):</w:t>
+      </w:r>
+    </w:p>
+    <w:p>
+      <w:pPr>
+        <w:rPr>
+          <w:rFonts w:ascii="Arial" w:hAnsi="Arial" w:cs="Arial"/>
+          <w:b/>
+          <w:color w:val="FF0000"/>
+          <w:sz w:val="28"/>
+          <w:szCs w:val="28"/>
+        </w:rPr>
+      </w:pPr>
+      <w:r>
+        <w:rPr>
+          <w:rFonts w:ascii="Arial" w:hAnsi="Arial" w:cs="Arial"/>
+          <w:b/>
+          <w:color w:val="FF0000"/>
+          <w:sz w:val="28"/>
+          <w:szCs w:val="28"/>
+        </w:rPr>
+        <w:tab/>
+      </w:r>
+      <w:r>
+        <w:rPr>
+          <w:rFonts w:ascii="Arial" w:hAnsi="Arial" w:cs="Arial"/>
+          <w:b/>
+          <w:color w:val="FF0000"/>
+          <w:sz w:val="28"/>
+          <w:szCs w:val="28"/>
+        </w:rPr>
+        <w:tab/>
+      </w:r>
+      <w:proofErr w:type="gramStart"/>
+      <w:r>
+        <w:rPr>
+          <w:rFonts w:ascii="Arial" w:hAnsi="Arial" w:cs="Arial"/>
+          <w:b/>
+          <w:color w:val="FF0000"/>
+          <w:sz w:val="28"/>
+          <w:szCs w:val="28"/>
+        </w:rPr>
+        <w:t>Salida(</w:t>
+      </w:r>
+      <w:proofErr w:type="gramEnd"/>
+      <w:r>
+        <w:rPr>
+          <w:rFonts w:ascii="Arial" w:hAnsi="Arial" w:cs="Arial"/>
+          <w:b/>
+          <w:color w:val="FF0000"/>
+          <w:sz w:val="28"/>
+          <w:szCs w:val="28"/>
+        </w:rPr>
+        <w:t>n + “ * ” + contador + “ = ” + n*contador)</w:t>
+      </w:r>
+    </w:p>
+    <w:p>
+      <w:pPr>
+        <w:rPr>
+          <w:rFonts w:ascii="Arial" w:hAnsi="Arial" w:cs="Arial"/>
+          <w:b/>
+          <w:color w:val="FF0000"/>
+          <w:sz w:val="28"/>
+          <w:szCs w:val="28"/>
+        </w:rPr>
+      </w:pPr>
+      <w:r>
+        <w:rPr>
+          <w:rFonts w:ascii="Arial" w:hAnsi="Arial" w:cs="Arial"/>
+          <w:b/>
+          <w:color w:val="FF0000"/>
+          <w:sz w:val="28"/>
+          <w:szCs w:val="28"/>
+        </w:rPr>
+        <w:tab/>
+      </w:r>
+      <w:r>
+        <w:rPr>
+          <w:rFonts w:ascii="Arial" w:hAnsi="Arial" w:cs="Arial"/>
+          <w:b/>
+          <w:color w:val="FF0000"/>
+          <w:sz w:val="28"/>
+          <w:szCs w:val="28"/>
+        </w:rPr>
+        <w:tab/>
+        <w:t>contador++</w:t>
+      </w:r>
+    </w:p>
+    <w:p>
+      <w:pPr>
+        <w:rPr>
+          <w:rFonts w:ascii="Arial" w:hAnsi="Arial" w:cs="Arial"/>
+          <w:b/>
+          <w:color w:val="FF0000"/>
+          <w:sz w:val="28"/>
+          <w:szCs w:val="28"/>
+        </w:rPr>
+      </w:pPr>
+      <w:r>
+        <w:rPr>
+          <w:rFonts w:ascii="Arial" w:hAnsi="Arial" w:cs="Arial"/>
+          <w:b/>
+          <w:color w:val="FF0000"/>
+          <w:sz w:val="28"/>
+          <w:szCs w:val="28"/>
+        </w:rPr>
+        <w:tab/>
+      </w:r>
+      <w:proofErr w:type="spellStart"/>
+      <w:r>
+        <w:rPr>
+          <w:rFonts w:ascii="Arial" w:hAnsi="Arial" w:cs="Arial"/>
+          <w:b/>
+          <w:color w:val="FF0000"/>
+          <w:sz w:val="28"/>
+          <w:szCs w:val="28"/>
+        </w:rPr>
+        <w:t>FinMientras</w:t>
+      </w:r>
+      <w:proofErr w:type="spellEnd"/>
+    </w:p>
+    <w:p>
+      <w:pPr>
+        <w:rPr>
+          <w:rFonts w:ascii="Arial" w:hAnsi="Arial" w:cs="Arial"/>
+          <w:b/>
+          <w:color w:val="FF0000"/>
+          <w:sz w:val="28"/>
+          <w:szCs w:val="28"/>
+        </w:rPr>
+      </w:pPr>
+      <w:proofErr w:type="spellStart"/>
+      <w:r>
+        <w:rPr>
+          <w:rFonts w:ascii="Arial" w:hAnsi="Arial" w:cs="Arial"/>
+          <w:b/>
+          <w:color w:val="FF0000"/>
+          <w:sz w:val="28"/>
+          <w:szCs w:val="28"/>
+        </w:rPr>
+        <w:t>End</w:t>
+      </w:r>
+      <w:proofErr w:type="spellEnd"/>
     </w:p>
     <w:sectPr>
       <w:pgSz w:w="12240" w:h="15840"/>
@@ -3720,7 +4839,7 @@
 </file>
 
 <file path=word/endnotes.xml><?xml version="1.0" encoding="utf-8"?>
-<w:endnotes xmlns:wpc="http://schemas.microsoft.com/office/word/2010/wordprocessingCanvas" xmlns:mc="http://schemas.openxmlformats.org/markup-compatibility/2006" xmlns:o="urn:schemas-microsoft-com:office:office" xmlns:r="http://schemas.openxmlformats.org/officeDocument/2006/relationships" xmlns:m="http://schemas.openxmlformats.org/officeDocument/2006/math" xmlns:v="urn:schemas-microsoft-com:vml" xmlns:wp14="http://schemas.microsoft.com/office/word/2010/wordprocessingDrawing" xmlns:wp="http://schemas.openxmlformats.org/drawingml/2006/wordprocessingDrawing" xmlns:w10="urn:schemas-microsoft-com:office:word" xmlns:w="http://schemas.openxmlformats.org/wordprocessingml/2006/main" xmlns:w14="http://schemas.microsoft.com/office/word/2010/wordml" xmlns:w15="http://schemas.microsoft.com/office/word/2012/wordml" xmlns:wpg="http://schemas.microsoft.com/office/word/2010/wordprocessingGroup" xmlns:wpi="http://schemas.microsoft.com/office/word/2010/wordprocessingInk" xmlns:wne="http://schemas.microsoft.com/office/word/2006/wordml" xmlns:wps="http://schemas.microsoft.com/office/word/2010/wordprocessingShape" mc:Ignorable="w14 w15 wp14">
+<w:endnotes xmlns:wpc="http://schemas.microsoft.com/office/word/2010/wordprocessingCanvas" xmlns:cx="http://schemas.microsoft.com/office/drawing/2014/chartex" xmlns:cx1="http://schemas.microsoft.com/office/drawing/2015/9/8/chartex" xmlns:cx2="http://schemas.microsoft.com/office/drawing/2015/10/21/chartex" xmlns:cx3="http://schemas.microsoft.com/office/drawing/2016/5/9/chartex" xmlns:cx4="http://schemas.microsoft.com/office/drawing/2016/5/10/chartex" xmlns:cx5="http://schemas.microsoft.com/office/drawing/2016/5/11/chartex" xmlns:cx6="http://schemas.microsoft.com/office/drawing/2016/5/12/chartex" xmlns:cx7="http://schemas.microsoft.com/office/drawing/2016/5/13/chartex" xmlns:cx8="http://schemas.microsoft.com/office/drawing/2016/5/14/chartex" xmlns:mc="http://schemas.openxmlformats.org/markup-compatibility/2006" xmlns:aink="http://schemas.microsoft.com/office/drawing/2016/ink" xmlns:am3d="http://schemas.microsoft.com/office/drawing/2017/model3d" xmlns:o="urn:schemas-microsoft-com:office:office" xmlns:oel="http://schemas.microsoft.com/office/2019/extlst" xmlns:r="http://schemas.openxmlformats.org/officeDocument/2006/relationships" xmlns:m="http://schemas.openxmlformats.org/officeDocument/2006/math" xmlns:v="urn:schemas-microsoft-com:vml" xmlns:wp14="http://schemas.microsoft.com/office/word/2010/wordprocessingDrawing" xmlns:wp="http://schemas.openxmlformats.org/drawingml/2006/wordprocessingDrawing" xmlns:w10="urn:schemas-microsoft-com:office:word" xmlns:w="http://schemas.openxmlformats.org/wordprocessingml/2006/main" xmlns:w14="http://schemas.microsoft.com/office/word/2010/wordml" xmlns:w15="http://schemas.microsoft.com/office/word/2012/wordml" xmlns:w16cex="http://schemas.microsoft.com/office/word/2018/wordml/cex" xmlns:w16cid="http://schemas.microsoft.com/office/word/2016/wordml/cid" xmlns:w16="http://schemas.microsoft.com/office/word/2018/wordml" xmlns:w16du="http://schemas.microsoft.com/office/word/2023/wordml/word16du" xmlns:w16sdtdh="http://schemas.microsoft.com/office/word/2020/wordml/sdtdatahash" xmlns:w16sdtfl="http://schemas.microsoft.com/office/word/2024/wordml/sdtformatlock" xmlns:w16se="http://schemas.microsoft.com/office/word/2015/wordml/symex" xmlns:wpg="http://schemas.microsoft.com/office/word/2010/wordprocessingGroup" xmlns:wpi="http://schemas.microsoft.com/office/word/2010/wordprocessingInk" xmlns:wne="http://schemas.microsoft.com/office/word/2006/wordml" xmlns:wps="http://schemas.microsoft.com/office/word/2010/wordprocessingShape" mc:Ignorable="w14 w15 w16se w16cid w16 w16cex w16sdtdh w16sdtfl w16du wp14">
   <w:endnote w:type="separator" w:id="-1">
     <w:p>
       <w:pPr>
@@ -3745,7 +4864,7 @@
 </file>
 
 <file path=word/footnotes.xml><?xml version="1.0" encoding="utf-8"?>
-<w:footnotes xmlns:wpc="http://schemas.microsoft.com/office/word/2010/wordprocessingCanvas" xmlns:mc="http://schemas.openxmlformats.org/markup-compatibility/2006" xmlns:o="urn:schemas-microsoft-com:office:office" xmlns:r="http://schemas.openxmlformats.org/officeDocument/2006/relationships" xmlns:m="http://schemas.openxmlformats.org/officeDocument/2006/math" xmlns:v="urn:schemas-microsoft-com:vml" xmlns:wp14="http://schemas.microsoft.com/office/word/2010/wordprocessingDrawing" xmlns:wp="http://schemas.openxmlformats.org/drawingml/2006/wordprocessingDrawing" xmlns:w10="urn:schemas-microsoft-com:office:word" xmlns:w="http://schemas.openxmlformats.org/wordprocessingml/2006/main" xmlns:w14="http://schemas.microsoft.com/office/word/2010/wordml" xmlns:w15="http://schemas.microsoft.com/office/word/2012/wordml" xmlns:wpg="http://schemas.microsoft.com/office/word/2010/wordprocessingGroup" xmlns:wpi="http://schemas.microsoft.com/office/word/2010/wordprocessingInk" xmlns:wne="http://schemas.microsoft.com/office/word/2006/wordml" xmlns:wps="http://schemas.microsoft.com/office/word/2010/wordprocessingShape" mc:Ignorable="w14 w15 wp14">
+<w:footnotes xmlns:wpc="http://schemas.microsoft.com/office/word/2010/wordprocessingCanvas" xmlns:cx="http://schemas.microsoft.com/office/drawing/2014/chartex" xmlns:cx1="http://schemas.microsoft.com/office/drawing/2015/9/8/chartex" xmlns:cx2="http://schemas.microsoft.com/office/drawing/2015/10/21/chartex" xmlns:cx3="http://schemas.microsoft.com/office/drawing/2016/5/9/chartex" xmlns:cx4="http://schemas.microsoft.com/office/drawing/2016/5/10/chartex" xmlns:cx5="http://schemas.microsoft.com/office/drawing/2016/5/11/chartex" xmlns:cx6="http://schemas.microsoft.com/office/drawing/2016/5/12/chartex" xmlns:cx7="http://schemas.microsoft.com/office/drawing/2016/5/13/chartex" xmlns:cx8="http://schemas.microsoft.com/office/drawing/2016/5/14/chartex" xmlns:mc="http://schemas.openxmlformats.org/markup-compatibility/2006" xmlns:aink="http://schemas.microsoft.com/office/drawing/2016/ink" xmlns:am3d="http://schemas.microsoft.com/office/drawing/2017/model3d" xmlns:o="urn:schemas-microsoft-com:office:office" xmlns:oel="http://schemas.microsoft.com/office/2019/extlst" xmlns:r="http://schemas.openxmlformats.org/officeDocument/2006/relationships" xmlns:m="http://schemas.openxmlformats.org/officeDocument/2006/math" xmlns:v="urn:schemas-microsoft-com:vml" xmlns:wp14="http://schemas.microsoft.com/office/word/2010/wordprocessingDrawing" xmlns:wp="http://schemas.openxmlformats.org/drawingml/2006/wordprocessingDrawing" xmlns:w10="urn:schemas-microsoft-com:office:word" xmlns:w="http://schemas.openxmlformats.org/wordprocessingml/2006/main" xmlns:w14="http://schemas.microsoft.com/office/word/2010/wordml" xmlns:w15="http://schemas.microsoft.com/office/word/2012/wordml" xmlns:w16cex="http://schemas.microsoft.com/office/word/2018/wordml/cex" xmlns:w16cid="http://schemas.microsoft.com/office/word/2016/wordml/cid" xmlns:w16="http://schemas.microsoft.com/office/word/2018/wordml" xmlns:w16du="http://schemas.microsoft.com/office/word/2023/wordml/word16du" xmlns:w16sdtdh="http://schemas.microsoft.com/office/word/2020/wordml/sdtdatahash" xmlns:w16sdtfl="http://schemas.microsoft.com/office/word/2024/wordml/sdtformatlock" xmlns:w16se="http://schemas.microsoft.com/office/word/2015/wordml/symex" xmlns:wpg="http://schemas.microsoft.com/office/word/2010/wordprocessingGroup" xmlns:wpi="http://schemas.microsoft.com/office/word/2010/wordprocessingInk" xmlns:wne="http://schemas.microsoft.com/office/word/2006/wordml" xmlns:wps="http://schemas.microsoft.com/office/word/2010/wordprocessingShape" mc:Ignorable="w14 w15 w16se w16cid w16 w16cex w16sdtdh w16sdtfl w16du wp14">
   <w:footnote w:type="separator" w:id="-1">
     <w:p>
       <w:pPr>
@@ -3770,8 +4889,8 @@
 </file>
 
 <file path=word/numbering.xml><?xml version="1.0" encoding="utf-8"?>
-<w:numbering xmlns:wpc="http://schemas.microsoft.com/office/word/2010/wordprocessingCanvas" xmlns:mc="http://schemas.openxmlformats.org/markup-compatibility/2006" xmlns:o="urn:schemas-microsoft-com:office:office" xmlns:r="http://schemas.openxmlformats.org/officeDocument/2006/relationships" xmlns:m="http://schemas.openxmlformats.org/officeDocument/2006/math" xmlns:v="urn:schemas-microsoft-com:vml" xmlns:wp14="http://schemas.microsoft.com/office/word/2010/wordprocessingDrawing" xmlns:wp="http://schemas.openxmlformats.org/drawingml/2006/wordprocessingDrawing" xmlns:w10="urn:schemas-microsoft-com:office:word" xmlns:w="http://schemas.openxmlformats.org/wordprocessingml/2006/main" xmlns:w14="http://schemas.microsoft.com/office/word/2010/wordml" xmlns:w15="http://schemas.microsoft.com/office/word/2012/wordml" xmlns:wpg="http://schemas.microsoft.com/office/word/2010/wordprocessingGroup" xmlns:wpi="http://schemas.microsoft.com/office/word/2010/wordprocessingInk" xmlns:wne="http://schemas.microsoft.com/office/word/2006/wordml" xmlns:wps="http://schemas.microsoft.com/office/word/2010/wordprocessingShape" mc:Ignorable="w14 w15 wp14">
-  <w:abstractNum w:abstractNumId="0">
+<w:numbering xmlns:wpc="http://schemas.microsoft.com/office/word/2010/wordprocessingCanvas" xmlns:cx="http://schemas.microsoft.com/office/drawing/2014/chartex" xmlns:cx1="http://schemas.microsoft.com/office/drawing/2015/9/8/chartex" xmlns:cx2="http://schemas.microsoft.com/office/drawing/2015/10/21/chartex" xmlns:cx3="http://schemas.microsoft.com/office/drawing/2016/5/9/chartex" xmlns:cx4="http://schemas.microsoft.com/office/drawing/2016/5/10/chartex" xmlns:cx5="http://schemas.microsoft.com/office/drawing/2016/5/11/chartex" xmlns:cx6="http://schemas.microsoft.com/office/drawing/2016/5/12/chartex" xmlns:cx7="http://schemas.microsoft.com/office/drawing/2016/5/13/chartex" xmlns:cx8="http://schemas.microsoft.com/office/drawing/2016/5/14/chartex" xmlns:mc="http://schemas.openxmlformats.org/markup-compatibility/2006" xmlns:aink="http://schemas.microsoft.com/office/drawing/2016/ink" xmlns:am3d="http://schemas.microsoft.com/office/drawing/2017/model3d" xmlns:o="urn:schemas-microsoft-com:office:office" xmlns:oel="http://schemas.microsoft.com/office/2019/extlst" xmlns:r="http://schemas.openxmlformats.org/officeDocument/2006/relationships" xmlns:m="http://schemas.openxmlformats.org/officeDocument/2006/math" xmlns:v="urn:schemas-microsoft-com:vml" xmlns:wp14="http://schemas.microsoft.com/office/word/2010/wordprocessingDrawing" xmlns:wp="http://schemas.openxmlformats.org/drawingml/2006/wordprocessingDrawing" xmlns:w10="urn:schemas-microsoft-com:office:word" xmlns:w="http://schemas.openxmlformats.org/wordprocessingml/2006/main" xmlns:w14="http://schemas.microsoft.com/office/word/2010/wordml" xmlns:w15="http://schemas.microsoft.com/office/word/2012/wordml" xmlns:w16cex="http://schemas.microsoft.com/office/word/2018/wordml/cex" xmlns:w16cid="http://schemas.microsoft.com/office/word/2016/wordml/cid" xmlns:w16="http://schemas.microsoft.com/office/word/2018/wordml" xmlns:w16du="http://schemas.microsoft.com/office/word/2023/wordml/word16du" xmlns:w16sdtdh="http://schemas.microsoft.com/office/word/2020/wordml/sdtdatahash" xmlns:w16sdtfl="http://schemas.microsoft.com/office/word/2024/wordml/sdtformatlock" xmlns:w16se="http://schemas.microsoft.com/office/word/2015/wordml/symex" xmlns:wpg="http://schemas.microsoft.com/office/word/2010/wordprocessingGroup" xmlns:wpi="http://schemas.microsoft.com/office/word/2010/wordprocessingInk" xmlns:wne="http://schemas.microsoft.com/office/word/2006/wordml" xmlns:wps="http://schemas.microsoft.com/office/word/2010/wordprocessingShape" mc:Ignorable="w14 w15 w16se w16cid w16 w16cex w16sdtdh w16sdtfl w16du wp14">
+  <w:abstractNum w:abstractNumId="0" w15:restartNumberingAfterBreak="0">
     <w:nsid w:val="019278BD"/>
     <w:multiLevelType w:val="hybridMultilevel"/>
     <w:tmpl w:val="85B283D8"/>
@@ -3884,7 +5003,7 @@
       </w:rPr>
     </w:lvl>
   </w:abstractNum>
-  <w:abstractNum w:abstractNumId="1">
+  <w:abstractNum w:abstractNumId="1" w15:restartNumberingAfterBreak="0">
     <w:nsid w:val="027040DF"/>
     <w:multiLevelType w:val="hybridMultilevel"/>
     <w:tmpl w:val="E78A3ED2"/>
@@ -3996,7 +5115,7 @@
       </w:rPr>
     </w:lvl>
   </w:abstractNum>
-  <w:abstractNum w:abstractNumId="2">
+  <w:abstractNum w:abstractNumId="2" w15:restartNumberingAfterBreak="0">
     <w:nsid w:val="029D7D8C"/>
     <w:multiLevelType w:val="hybridMultilevel"/>
     <w:tmpl w:val="6B62098A"/>
@@ -4109,7 +5228,7 @@
       </w:rPr>
     </w:lvl>
   </w:abstractNum>
-  <w:abstractNum w:abstractNumId="3">
+  <w:abstractNum w:abstractNumId="3" w15:restartNumberingAfterBreak="0">
     <w:nsid w:val="08A000A2"/>
     <w:multiLevelType w:val="hybridMultilevel"/>
     <w:tmpl w:val="F8209104"/>
@@ -4222,7 +5341,7 @@
       </w:rPr>
     </w:lvl>
   </w:abstractNum>
-  <w:abstractNum w:abstractNumId="4">
+  <w:abstractNum w:abstractNumId="4" w15:restartNumberingAfterBreak="0">
     <w:nsid w:val="0A48170A"/>
     <w:multiLevelType w:val="hybridMultilevel"/>
     <w:tmpl w:val="0D26C8B4"/>
@@ -4335,7 +5454,7 @@
       </w:rPr>
     </w:lvl>
   </w:abstractNum>
-  <w:abstractNum w:abstractNumId="5">
+  <w:abstractNum w:abstractNumId="5" w15:restartNumberingAfterBreak="0">
     <w:nsid w:val="0A5A4B12"/>
     <w:multiLevelType w:val="hybridMultilevel"/>
     <w:tmpl w:val="FFCE504E"/>
@@ -4448,7 +5567,7 @@
       </w:rPr>
     </w:lvl>
   </w:abstractNum>
-  <w:abstractNum w:abstractNumId="6">
+  <w:abstractNum w:abstractNumId="6" w15:restartNumberingAfterBreak="0">
     <w:nsid w:val="0EA468DD"/>
     <w:multiLevelType w:val="hybridMultilevel"/>
     <w:tmpl w:val="4BE40074"/>
@@ -4561,7 +5680,7 @@
       </w:rPr>
     </w:lvl>
   </w:abstractNum>
-  <w:abstractNum w:abstractNumId="7">
+  <w:abstractNum w:abstractNumId="7" w15:restartNumberingAfterBreak="0">
     <w:nsid w:val="1204474B"/>
     <w:multiLevelType w:val="hybridMultilevel"/>
     <w:tmpl w:val="8640B9FA"/>
@@ -4674,7 +5793,7 @@
       </w:rPr>
     </w:lvl>
   </w:abstractNum>
-  <w:abstractNum w:abstractNumId="8">
+  <w:abstractNum w:abstractNumId="8" w15:restartNumberingAfterBreak="0">
     <w:nsid w:val="18EC40B1"/>
     <w:multiLevelType w:val="hybridMultilevel"/>
     <w:tmpl w:val="ECC25446"/>
@@ -4787,7 +5906,7 @@
       </w:rPr>
     </w:lvl>
   </w:abstractNum>
-  <w:abstractNum w:abstractNumId="9">
+  <w:abstractNum w:abstractNumId="9" w15:restartNumberingAfterBreak="0">
     <w:nsid w:val="1E433885"/>
     <w:multiLevelType w:val="hybridMultilevel"/>
     <w:tmpl w:val="13E82396"/>
@@ -4900,7 +6019,7 @@
       </w:rPr>
     </w:lvl>
   </w:abstractNum>
-  <w:abstractNum w:abstractNumId="10">
+  <w:abstractNum w:abstractNumId="10" w15:restartNumberingAfterBreak="0">
     <w:nsid w:val="1F163C4B"/>
     <w:multiLevelType w:val="hybridMultilevel"/>
     <w:tmpl w:val="7784991A"/>
@@ -5013,7 +6132,7 @@
       </w:rPr>
     </w:lvl>
   </w:abstractNum>
-  <w:abstractNum w:abstractNumId="11">
+  <w:abstractNum w:abstractNumId="11" w15:restartNumberingAfterBreak="0">
     <w:nsid w:val="1FC1771C"/>
     <w:multiLevelType w:val="hybridMultilevel"/>
     <w:tmpl w:val="767CED70"/>
@@ -5099,7 +6218,7 @@
       </w:pPr>
     </w:lvl>
   </w:abstractNum>
-  <w:abstractNum w:abstractNumId="12">
+  <w:abstractNum w:abstractNumId="12" w15:restartNumberingAfterBreak="0">
     <w:nsid w:val="25196B53"/>
     <w:multiLevelType w:val="hybridMultilevel"/>
     <w:tmpl w:val="27682C12"/>
@@ -5212,7 +6331,7 @@
       </w:rPr>
     </w:lvl>
   </w:abstractNum>
-  <w:abstractNum w:abstractNumId="13">
+  <w:abstractNum w:abstractNumId="13" w15:restartNumberingAfterBreak="0">
     <w:nsid w:val="32262AF6"/>
     <w:multiLevelType w:val="hybridMultilevel"/>
     <w:tmpl w:val="EC8A2FF4"/>
@@ -5324,7 +6443,7 @@
       </w:rPr>
     </w:lvl>
   </w:abstractNum>
-  <w:abstractNum w:abstractNumId="14">
+  <w:abstractNum w:abstractNumId="14" w15:restartNumberingAfterBreak="0">
     <w:nsid w:val="32A21F31"/>
     <w:multiLevelType w:val="hybridMultilevel"/>
     <w:tmpl w:val="91EC7D4C"/>
@@ -5437,7 +6556,7 @@
       </w:rPr>
     </w:lvl>
   </w:abstractNum>
-  <w:abstractNum w:abstractNumId="15">
+  <w:abstractNum w:abstractNumId="15" w15:restartNumberingAfterBreak="0">
     <w:nsid w:val="34235FCE"/>
     <w:multiLevelType w:val="hybridMultilevel"/>
     <w:tmpl w:val="4D66DA9C"/>
@@ -5550,7 +6669,7 @@
       </w:rPr>
     </w:lvl>
   </w:abstractNum>
-  <w:abstractNum w:abstractNumId="16">
+  <w:abstractNum w:abstractNumId="16" w15:restartNumberingAfterBreak="0">
     <w:nsid w:val="35D271AE"/>
     <w:multiLevelType w:val="hybridMultilevel"/>
     <w:tmpl w:val="D0480E4A"/>
@@ -5663,7 +6782,7 @@
       </w:rPr>
     </w:lvl>
   </w:abstractNum>
-  <w:abstractNum w:abstractNumId="17">
+  <w:abstractNum w:abstractNumId="17" w15:restartNumberingAfterBreak="0">
     <w:nsid w:val="38926BD0"/>
     <w:multiLevelType w:val="hybridMultilevel"/>
     <w:tmpl w:val="9894E126"/>
@@ -5776,7 +6895,7 @@
       </w:rPr>
     </w:lvl>
   </w:abstractNum>
-  <w:abstractNum w:abstractNumId="18">
+  <w:abstractNum w:abstractNumId="18" w15:restartNumberingAfterBreak="0">
     <w:nsid w:val="38C77888"/>
     <w:multiLevelType w:val="hybridMultilevel"/>
     <w:tmpl w:val="93E2DC28"/>
@@ -5889,7 +7008,7 @@
       </w:rPr>
     </w:lvl>
   </w:abstractNum>
-  <w:abstractNum w:abstractNumId="19">
+  <w:abstractNum w:abstractNumId="19" w15:restartNumberingAfterBreak="0">
     <w:nsid w:val="39F94A49"/>
     <w:multiLevelType w:val="hybridMultilevel"/>
     <w:tmpl w:val="198A4AE0"/>
@@ -6001,7 +7120,7 @@
       </w:rPr>
     </w:lvl>
   </w:abstractNum>
-  <w:abstractNum w:abstractNumId="20">
+  <w:abstractNum w:abstractNumId="20" w15:restartNumberingAfterBreak="0">
     <w:nsid w:val="3BDF0921"/>
     <w:multiLevelType w:val="hybridMultilevel"/>
     <w:tmpl w:val="F2B8FD3C"/>
@@ -6114,7 +7233,7 @@
       </w:rPr>
     </w:lvl>
   </w:abstractNum>
-  <w:abstractNum w:abstractNumId="21">
+  <w:abstractNum w:abstractNumId="21" w15:restartNumberingAfterBreak="0">
     <w:nsid w:val="431F2FA7"/>
     <w:multiLevelType w:val="hybridMultilevel"/>
     <w:tmpl w:val="9EBE4DA8"/>
@@ -6227,7 +7346,7 @@
       </w:rPr>
     </w:lvl>
   </w:abstractNum>
-  <w:abstractNum w:abstractNumId="22">
+  <w:abstractNum w:abstractNumId="22" w15:restartNumberingAfterBreak="0">
     <w:nsid w:val="43501C0B"/>
     <w:multiLevelType w:val="hybridMultilevel"/>
     <w:tmpl w:val="35E8506E"/>
@@ -6340,7 +7459,7 @@
       </w:rPr>
     </w:lvl>
   </w:abstractNum>
-  <w:abstractNum w:abstractNumId="23">
+  <w:abstractNum w:abstractNumId="23" w15:restartNumberingAfterBreak="0">
     <w:nsid w:val="4466526C"/>
     <w:multiLevelType w:val="hybridMultilevel"/>
     <w:tmpl w:val="98382FD2"/>
@@ -6453,7 +7572,7 @@
       </w:rPr>
     </w:lvl>
   </w:abstractNum>
-  <w:abstractNum w:abstractNumId="24">
+  <w:abstractNum w:abstractNumId="24" w15:restartNumberingAfterBreak="0">
     <w:nsid w:val="4D020C0A"/>
     <w:multiLevelType w:val="hybridMultilevel"/>
     <w:tmpl w:val="1CFE86F6"/>
@@ -6566,7 +7685,7 @@
       </w:rPr>
     </w:lvl>
   </w:abstractNum>
-  <w:abstractNum w:abstractNumId="25">
+  <w:abstractNum w:abstractNumId="25" w15:restartNumberingAfterBreak="0">
     <w:nsid w:val="4F7754C8"/>
     <w:multiLevelType w:val="hybridMultilevel"/>
     <w:tmpl w:val="8E9A38F2"/>
@@ -6679,7 +7798,7 @@
       </w:rPr>
     </w:lvl>
   </w:abstractNum>
-  <w:abstractNum w:abstractNumId="26">
+  <w:abstractNum w:abstractNumId="26" w15:restartNumberingAfterBreak="0">
     <w:nsid w:val="541904E5"/>
     <w:multiLevelType w:val="hybridMultilevel"/>
     <w:tmpl w:val="A0D8EFFE"/>
@@ -6792,7 +7911,7 @@
       </w:rPr>
     </w:lvl>
   </w:abstractNum>
-  <w:abstractNum w:abstractNumId="27">
+  <w:abstractNum w:abstractNumId="27" w15:restartNumberingAfterBreak="0">
     <w:nsid w:val="595E2860"/>
     <w:multiLevelType w:val="hybridMultilevel"/>
     <w:tmpl w:val="59DEFFAC"/>
@@ -6905,7 +8024,7 @@
       </w:rPr>
     </w:lvl>
   </w:abstractNum>
-  <w:abstractNum w:abstractNumId="28">
+  <w:abstractNum w:abstractNumId="28" w15:restartNumberingAfterBreak="0">
     <w:nsid w:val="60154336"/>
     <w:multiLevelType w:val="hybridMultilevel"/>
     <w:tmpl w:val="619031F4"/>
@@ -7018,7 +8137,7 @@
       </w:rPr>
     </w:lvl>
   </w:abstractNum>
-  <w:abstractNum w:abstractNumId="29">
+  <w:abstractNum w:abstractNumId="29" w15:restartNumberingAfterBreak="0">
     <w:nsid w:val="60C478AB"/>
     <w:multiLevelType w:val="hybridMultilevel"/>
     <w:tmpl w:val="E73ED9D4"/>
@@ -7131,7 +8250,7 @@
       </w:rPr>
     </w:lvl>
   </w:abstractNum>
-  <w:abstractNum w:abstractNumId="30">
+  <w:abstractNum w:abstractNumId="30" w15:restartNumberingAfterBreak="0">
     <w:nsid w:val="61F5335A"/>
     <w:multiLevelType w:val="hybridMultilevel"/>
     <w:tmpl w:val="39D87E84"/>
@@ -7244,7 +8363,7 @@
       </w:rPr>
     </w:lvl>
   </w:abstractNum>
-  <w:abstractNum w:abstractNumId="31">
+  <w:abstractNum w:abstractNumId="31" w15:restartNumberingAfterBreak="0">
     <w:nsid w:val="6EC96D40"/>
     <w:multiLevelType w:val="hybridMultilevel"/>
     <w:tmpl w:val="1D129BCC"/>
@@ -7330,7 +8449,7 @@
       </w:pPr>
     </w:lvl>
   </w:abstractNum>
-  <w:abstractNum w:abstractNumId="32">
+  <w:abstractNum w:abstractNumId="32" w15:restartNumberingAfterBreak="0">
     <w:nsid w:val="7055371A"/>
     <w:multiLevelType w:val="hybridMultilevel"/>
     <w:tmpl w:val="3DC40D14"/>
@@ -7443,7 +8562,7 @@
       </w:rPr>
     </w:lvl>
   </w:abstractNum>
-  <w:abstractNum w:abstractNumId="33">
+  <w:abstractNum w:abstractNumId="33" w15:restartNumberingAfterBreak="0">
     <w:nsid w:val="71912760"/>
     <w:multiLevelType w:val="hybridMultilevel"/>
     <w:tmpl w:val="717882D6"/>
@@ -7555,7 +8674,7 @@
       </w:rPr>
     </w:lvl>
   </w:abstractNum>
-  <w:abstractNum w:abstractNumId="34">
+  <w:abstractNum w:abstractNumId="34" w15:restartNumberingAfterBreak="0">
     <w:nsid w:val="75CE443D"/>
     <w:multiLevelType w:val="hybridMultilevel"/>
     <w:tmpl w:val="23C6EED0"/>
@@ -7668,7 +8787,7 @@
       </w:rPr>
     </w:lvl>
   </w:abstractNum>
-  <w:abstractNum w:abstractNumId="35">
+  <w:abstractNum w:abstractNumId="35" w15:restartNumberingAfterBreak="0">
     <w:nsid w:val="76EF7273"/>
     <w:multiLevelType w:val="multilevel"/>
     <w:tmpl w:val="E2B4A118"/>
@@ -7817,7 +8936,7 @@
       </w:rPr>
     </w:lvl>
   </w:abstractNum>
-  <w:abstractNum w:abstractNumId="36">
+  <w:abstractNum w:abstractNumId="36" w15:restartNumberingAfterBreak="0">
     <w:nsid w:val="7A07389D"/>
     <w:multiLevelType w:val="hybridMultilevel"/>
     <w:tmpl w:val="2B56000C"/>
@@ -7930,7 +9049,7 @@
       </w:rPr>
     </w:lvl>
   </w:abstractNum>
-  <w:abstractNum w:abstractNumId="37">
+  <w:abstractNum w:abstractNumId="37" w15:restartNumberingAfterBreak="0">
     <w:nsid w:val="7B430785"/>
     <w:multiLevelType w:val="hybridMultilevel"/>
     <w:tmpl w:val="4B3CD56C"/>
@@ -8043,7 +9162,7 @@
       </w:rPr>
     </w:lvl>
   </w:abstractNum>
-  <w:abstractNum w:abstractNumId="38">
+  <w:abstractNum w:abstractNumId="38" w15:restartNumberingAfterBreak="0">
     <w:nsid w:val="7BF40FD7"/>
     <w:multiLevelType w:val="hybridMultilevel"/>
     <w:tmpl w:val="C05E5CCA"/>
@@ -8156,128 +9275,128 @@
       </w:rPr>
     </w:lvl>
   </w:abstractNum>
-  <w:num w:numId="1">
+  <w:num w:numId="1" w16cid:durableId="1172988312">
     <w:abstractNumId w:val="25"/>
   </w:num>
-  <w:num w:numId="2">
+  <w:num w:numId="2" w16cid:durableId="1259100548">
     <w:abstractNumId w:val="20"/>
   </w:num>
-  <w:num w:numId="3">
+  <w:num w:numId="3" w16cid:durableId="273370581">
     <w:abstractNumId w:val="14"/>
   </w:num>
-  <w:num w:numId="4">
+  <w:num w:numId="4" w16cid:durableId="545871847">
     <w:abstractNumId w:val="10"/>
   </w:num>
-  <w:num w:numId="5">
+  <w:num w:numId="5" w16cid:durableId="1154251970">
     <w:abstractNumId w:val="27"/>
   </w:num>
-  <w:num w:numId="6">
+  <w:num w:numId="6" w16cid:durableId="1389259376">
     <w:abstractNumId w:val="6"/>
   </w:num>
-  <w:num w:numId="7">
+  <w:num w:numId="7" w16cid:durableId="707997325">
     <w:abstractNumId w:val="29"/>
   </w:num>
-  <w:num w:numId="8">
+  <w:num w:numId="8" w16cid:durableId="1147167164">
     <w:abstractNumId w:val="30"/>
   </w:num>
-  <w:num w:numId="9">
+  <w:num w:numId="9" w16cid:durableId="1536652614">
     <w:abstractNumId w:val="34"/>
   </w:num>
-  <w:num w:numId="10">
+  <w:num w:numId="10" w16cid:durableId="1531380984">
     <w:abstractNumId w:val="38"/>
   </w:num>
-  <w:num w:numId="11">
+  <w:num w:numId="11" w16cid:durableId="1978028398">
     <w:abstractNumId w:val="21"/>
   </w:num>
-  <w:num w:numId="12">
+  <w:num w:numId="12" w16cid:durableId="1346402567">
     <w:abstractNumId w:val="8"/>
   </w:num>
-  <w:num w:numId="13">
+  <w:num w:numId="13" w16cid:durableId="3678650">
     <w:abstractNumId w:val="17"/>
   </w:num>
-  <w:num w:numId="14">
+  <w:num w:numId="14" w16cid:durableId="888734542">
     <w:abstractNumId w:val="5"/>
   </w:num>
-  <w:num w:numId="15">
+  <w:num w:numId="15" w16cid:durableId="643851691">
     <w:abstractNumId w:val="12"/>
   </w:num>
-  <w:num w:numId="16">
+  <w:num w:numId="16" w16cid:durableId="1040785882">
     <w:abstractNumId w:val="28"/>
   </w:num>
-  <w:num w:numId="17">
+  <w:num w:numId="17" w16cid:durableId="1921088614">
     <w:abstractNumId w:val="18"/>
   </w:num>
-  <w:num w:numId="18">
+  <w:num w:numId="18" w16cid:durableId="230042648">
     <w:abstractNumId w:val="4"/>
   </w:num>
-  <w:num w:numId="19">
+  <w:num w:numId="19" w16cid:durableId="1716271477">
     <w:abstractNumId w:val="13"/>
   </w:num>
-  <w:num w:numId="20">
+  <w:num w:numId="20" w16cid:durableId="1304386497">
     <w:abstractNumId w:val="19"/>
   </w:num>
-  <w:num w:numId="21">
+  <w:num w:numId="21" w16cid:durableId="391119822">
     <w:abstractNumId w:val="33"/>
   </w:num>
-  <w:num w:numId="22">
+  <w:num w:numId="22" w16cid:durableId="224219114">
     <w:abstractNumId w:val="1"/>
   </w:num>
-  <w:num w:numId="23">
+  <w:num w:numId="23" w16cid:durableId="368378857">
     <w:abstractNumId w:val="3"/>
   </w:num>
-  <w:num w:numId="24">
+  <w:num w:numId="24" w16cid:durableId="611475529">
     <w:abstractNumId w:val="2"/>
   </w:num>
-  <w:num w:numId="25">
+  <w:num w:numId="25" w16cid:durableId="1911189153">
     <w:abstractNumId w:val="7"/>
   </w:num>
-  <w:num w:numId="26">
+  <w:num w:numId="26" w16cid:durableId="2082214895">
     <w:abstractNumId w:val="36"/>
   </w:num>
-  <w:num w:numId="27">
+  <w:num w:numId="27" w16cid:durableId="917789647">
     <w:abstractNumId w:val="26"/>
   </w:num>
-  <w:num w:numId="28">
+  <w:num w:numId="28" w16cid:durableId="688604618">
     <w:abstractNumId w:val="9"/>
   </w:num>
-  <w:num w:numId="29">
+  <w:num w:numId="29" w16cid:durableId="980774068">
     <w:abstractNumId w:val="37"/>
   </w:num>
-  <w:num w:numId="30">
+  <w:num w:numId="30" w16cid:durableId="773668712">
     <w:abstractNumId w:val="16"/>
   </w:num>
-  <w:num w:numId="31">
+  <w:num w:numId="31" w16cid:durableId="1918902653">
     <w:abstractNumId w:val="0"/>
   </w:num>
-  <w:num w:numId="32">
+  <w:num w:numId="32" w16cid:durableId="1934433985">
     <w:abstractNumId w:val="35"/>
   </w:num>
-  <w:num w:numId="33">
+  <w:num w:numId="33" w16cid:durableId="292518959">
     <w:abstractNumId w:val="22"/>
   </w:num>
-  <w:num w:numId="34">
+  <w:num w:numId="34" w16cid:durableId="885066406">
     <w:abstractNumId w:val="15"/>
   </w:num>
-  <w:num w:numId="35">
+  <w:num w:numId="35" w16cid:durableId="309987796">
     <w:abstractNumId w:val="24"/>
   </w:num>
-  <w:num w:numId="36">
+  <w:num w:numId="36" w16cid:durableId="1956717915">
     <w:abstractNumId w:val="32"/>
   </w:num>
-  <w:num w:numId="37">
+  <w:num w:numId="37" w16cid:durableId="1178038728">
     <w:abstractNumId w:val="23"/>
   </w:num>
-  <w:num w:numId="38">
+  <w:num w:numId="38" w16cid:durableId="1453476500">
     <w:abstractNumId w:val="31"/>
   </w:num>
-  <w:num w:numId="39">
+  <w:num w:numId="39" w16cid:durableId="97533694">
     <w:abstractNumId w:val="11"/>
   </w:num>
 </w:numbering>
 </file>
 
 <file path=word/styles.xml><?xml version="1.0" encoding="utf-8"?>
-<w:styles xmlns:mc="http://schemas.openxmlformats.org/markup-compatibility/2006" xmlns:r="http://schemas.openxmlformats.org/officeDocument/2006/relationships" xmlns:w="http://schemas.openxmlformats.org/wordprocessingml/2006/main" xmlns:w14="http://schemas.microsoft.com/office/word/2010/wordml" xmlns:w15="http://schemas.microsoft.com/office/word/2012/wordml" mc:Ignorable="w14 w15">
+<w:styles xmlns:mc="http://schemas.openxmlformats.org/markup-compatibility/2006" xmlns:r="http://schemas.openxmlformats.org/officeDocument/2006/relationships" xmlns:w="http://schemas.openxmlformats.org/wordprocessingml/2006/main" xmlns:w14="http://schemas.microsoft.com/office/word/2010/wordml" xmlns:w15="http://schemas.microsoft.com/office/word/2012/wordml" xmlns:w16cex="http://schemas.microsoft.com/office/word/2018/wordml/cex" xmlns:w16cid="http://schemas.microsoft.com/office/word/2016/wordml/cid" xmlns:w16="http://schemas.microsoft.com/office/word/2018/wordml" xmlns:w16du="http://schemas.microsoft.com/office/word/2023/wordml/word16du" xmlns:w16sdtdh="http://schemas.microsoft.com/office/word/2020/wordml/sdtdatahash" xmlns:w16sdtfl="http://schemas.microsoft.com/office/word/2024/wordml/sdtformatlock" xmlns:w16se="http://schemas.microsoft.com/office/word/2015/wordml/symex" mc:Ignorable="w14 w15 w16se w16cid w16 w16cex w16sdtdh w16sdtfl w16du">
   <w:docDefaults>
     <w:rPrDefault>
       <w:rPr>
@@ -8293,7 +9412,7 @@
       </w:pPr>
     </w:pPrDefault>
   </w:docDefaults>
-  <w:latentStyles w:defLockedState="0" w:defUIPriority="99" w:defSemiHidden="0" w:defUnhideWhenUsed="0" w:defQFormat="0" w:count="371">
+  <w:latentStyles w:defLockedState="0" w:defUIPriority="99" w:defSemiHidden="0" w:defUnhideWhenUsed="0" w:defQFormat="0" w:count="376">
     <w:lsdException w:name="Normal" w:uiPriority="0" w:qFormat="1"/>
     <w:lsdException w:name="heading 1" w:uiPriority="9" w:qFormat="1"/>
     <w:lsdException w:name="heading 2" w:semiHidden="1" w:uiPriority="9" w:unhideWhenUsed="1" w:qFormat="1"/>
@@ -8665,6 +9784,11 @@
     <w:lsdException w:name="List Table 5 Dark Accent 6" w:uiPriority="50"/>
     <w:lsdException w:name="List Table 6 Colorful Accent 6" w:uiPriority="51"/>
     <w:lsdException w:name="List Table 7 Colorful Accent 6" w:uiPriority="52"/>
+    <w:lsdException w:name="Mention" w:semiHidden="1" w:unhideWhenUsed="1"/>
+    <w:lsdException w:name="Smart Hyperlink" w:semiHidden="1" w:unhideWhenUsed="1"/>
+    <w:lsdException w:name="Hashtag" w:semiHidden="1" w:unhideWhenUsed="1"/>
+    <w:lsdException w:name="Unresolved Mention" w:semiHidden="1" w:unhideWhenUsed="1"/>
+    <w:lsdException w:name="Smart Link" w:semiHidden="1" w:unhideWhenUsed="1"/>
   </w:latentStyles>
   <w:style w:type="paragraph" w:default="1" w:styleId="Normal">
     <w:name w:val="Normal"/>
@@ -8839,7 +9963,7 @@
       <w:szCs w:val="20"/>
     </w:rPr>
   </w:style>
-  <w:style w:type="table" w:styleId="Tabladecuadrcula4-nfasis1">
+  <w:style w:type="table" w:styleId="Tablaconcuadrcula4-nfasis1">
     <w:name w:val="Grid Table 4 Accent 1"/>
     <w:basedOn w:val="Tablanormal"/>
     <w:uiPriority w:val="49"/>
@@ -8915,7 +10039,7 @@
       </w:tcPr>
     </w:tblStylePr>
   </w:style>
-  <w:style w:type="table" w:styleId="Tabladecuadrcula4-nfasis6">
+  <w:style w:type="table" w:styleId="Tablaconcuadrcula4-nfasis6">
     <w:name w:val="Grid Table 4 Accent 6"/>
     <w:basedOn w:val="Tablanormal"/>
     <w:uiPriority w:val="49"/>
@@ -8991,7 +10115,7 @@
       </w:tcPr>
     </w:tblStylePr>
   </w:style>
-  <w:style w:type="table" w:styleId="Tabladecuadrcula5oscura-nfasis6">
+  <w:style w:type="table" w:styleId="Tablaconcuadrcula5oscura-nfasis6">
     <w:name w:val="Grid Table 5 Dark Accent 6"/>
     <w:basedOn w:val="Tablanormal"/>
     <w:uiPriority w:val="50"/>

--- a/documentos/Gramatica.docx
+++ b/documentos/Gramatica.docx
@@ -1798,7 +1798,7 @@
     </w:p>
     <w:p>
       <w:pPr>
-        <w:ind w:left="360"/>
+        <w:ind w:left="360" w:firstLine="348"/>
         <w:jc w:val="both"/>
         <w:rPr>
           <w:rFonts w:ascii="Arial" w:hAnsi="Arial" w:cs="Arial"/>
@@ -1808,24 +1808,17 @@
         <w:rPr>
           <w:rFonts w:ascii="Arial" w:hAnsi="Arial" w:cs="Arial"/>
         </w:rPr>
-        <w:tab/>
         <w:t>Entero n, contador;</w:t>
       </w:r>
     </w:p>
     <w:p>
       <w:pPr>
-        <w:ind w:left="360"/>
+        <w:ind w:left="360" w:firstLine="348"/>
         <w:jc w:val="both"/>
         <w:rPr>
           <w:rFonts w:ascii="Arial" w:hAnsi="Arial" w:cs="Arial"/>
         </w:rPr>
       </w:pPr>
-      <w:r>
-        <w:rPr>
-          <w:rFonts w:ascii="Arial" w:hAnsi="Arial" w:cs="Arial"/>
-        </w:rPr>
-        <w:tab/>
-      </w:r>
       <w:proofErr w:type="gramStart"/>
       <w:r>
         <w:rPr>
@@ -2105,6 +2098,18 @@
           <w:szCs w:val="40"/>
         </w:rPr>
       </w:pPr>
+      <w:proofErr w:type="spellStart"/>
+      <w:r>
+        <w:rPr>
+          <w:rFonts w:ascii="Arial" w:hAnsi="Arial" w:cs="Arial"/>
+          <w:b/>
+          <w:color w:val="FF0000"/>
+          <w:sz w:val="40"/>
+          <w:szCs w:val="40"/>
+        </w:rPr>
+        <w:t>ss</w:t>
+      </w:r>
+      <w:proofErr w:type="spellEnd"/>
     </w:p>
     <w:p>
       <w:pPr>

--- a/documentos/Gramatica.docx
+++ b/documentos/Gramatica.docx
@@ -910,23 +910,7 @@
           <w:rFonts w:ascii="Arial" w:hAnsi="Arial" w:cs="Arial"/>
           <w:lang w:val="en-US"/>
         </w:rPr>
-        <w:t xml:space="preserve"> </w:t>
-      </w:r>
-      <w:proofErr w:type="gramStart"/>
-      <w:r>
-        <w:rPr>
-          <w:rFonts w:ascii="Arial" w:hAnsi="Arial" w:cs="Arial"/>
-          <w:lang w:val="en-US"/>
-        </w:rPr>
-        <w:t>| ,</w:t>
-      </w:r>
-      <w:proofErr w:type="gramEnd"/>
-      <w:r>
-        <w:rPr>
-          <w:rFonts w:ascii="Arial" w:hAnsi="Arial" w:cs="Arial"/>
-          <w:lang w:val="en-US"/>
-        </w:rPr>
-        <w:t xml:space="preserve"> </w:t>
+        <w:t xml:space="preserve"> | , </w:t>
       </w:r>
       <w:r>
         <w:rPr>
@@ -1333,7 +1317,6 @@
         </w:rPr>
         <w:t>(</w:t>
       </w:r>
-      <w:proofErr w:type="gramStart"/>
       <w:r>
         <w:rPr>
           <w:rFonts w:ascii="Arial" w:hAnsi="Arial" w:cs="Arial"/>
@@ -1350,7 +1333,6 @@
         </w:rPr>
         <w:t>) {</w:t>
       </w:r>
-      <w:proofErr w:type="gramEnd"/>
       <w:r>
         <w:rPr>
           <w:rFonts w:ascii="Arial" w:hAnsi="Arial" w:cs="Arial"/>
@@ -1403,14 +1385,12 @@
         </w:rPr>
         <w:t xml:space="preserve"> → ε | </w:t>
       </w:r>
-      <w:proofErr w:type="spellStart"/>
       <w:r>
         <w:rPr>
           <w:rFonts w:ascii="Arial" w:hAnsi="Arial" w:cs="Arial"/>
         </w:rPr>
         <w:t>SiNo</w:t>
       </w:r>
-      <w:proofErr w:type="spellEnd"/>
       <w:r>
         <w:rPr>
           <w:rFonts w:ascii="Arial" w:hAnsi="Arial" w:cs="Arial"/>
@@ -1525,14 +1505,12 @@
         </w:rPr>
         <w:t xml:space="preserve"> → Entrada(</w:t>
       </w:r>
-      <w:proofErr w:type="spellStart"/>
       <w:r>
         <w:rPr>
           <w:rFonts w:ascii="Arial" w:hAnsi="Arial" w:cs="Arial"/>
         </w:rPr>
         <w:t>var</w:t>
       </w:r>
-      <w:proofErr w:type="spellEnd"/>
       <w:r>
         <w:rPr>
           <w:rFonts w:ascii="Arial" w:hAnsi="Arial" w:cs="Arial"/>
@@ -1570,16 +1548,8 @@
         <w:rPr>
           <w:rFonts w:ascii="Arial" w:hAnsi="Arial" w:cs="Arial"/>
         </w:rPr>
-        <w:t>(</w:t>
-      </w:r>
-      <w:proofErr w:type="spellStart"/>
-      <w:r>
-        <w:rPr>
-          <w:rFonts w:ascii="Arial" w:hAnsi="Arial" w:cs="Arial"/>
-        </w:rPr>
-        <w:t>var</w:t>
-      </w:r>
-      <w:proofErr w:type="spellEnd"/>
+        <w:t>(var</w:t>
+      </w:r>
       <w:r>
         <w:rPr>
           <w:rFonts w:ascii="Arial" w:hAnsi="Arial" w:cs="Arial"/>
@@ -1752,14 +1722,12 @@
         </w:rPr>
         <w:t xml:space="preserve"> </w:t>
       </w:r>
-      <w:proofErr w:type="gramStart"/>
       <w:r>
         <w:rPr>
           <w:rFonts w:ascii="Arial" w:hAnsi="Arial" w:cs="Arial"/>
         </w:rPr>
         <w:t>| !</w:t>
       </w:r>
-      <w:proofErr w:type="gramEnd"/>
     </w:p>
     <w:p>
       <w:pPr>
@@ -1787,14 +1755,12 @@
           <w:rFonts w:ascii="Arial" w:hAnsi="Arial" w:cs="Arial"/>
         </w:rPr>
       </w:pPr>
-      <w:proofErr w:type="spellStart"/>
       <w:r>
         <w:rPr>
           <w:rFonts w:ascii="Arial" w:hAnsi="Arial" w:cs="Arial"/>
         </w:rPr>
         <w:t>Start</w:t>
       </w:r>
-      <w:proofErr w:type="spellEnd"/>
     </w:p>
     <w:p>
       <w:pPr>
@@ -1819,19 +1785,11 @@
           <w:rFonts w:ascii="Arial" w:hAnsi="Arial" w:cs="Arial"/>
         </w:rPr>
       </w:pPr>
-      <w:proofErr w:type="gramStart"/>
-      <w:r>
-        <w:rPr>
-          <w:rFonts w:ascii="Arial" w:hAnsi="Arial" w:cs="Arial"/>
-        </w:rPr>
-        <w:t>Salida(</w:t>
-      </w:r>
-      <w:proofErr w:type="gramEnd"/>
-      <w:r>
-        <w:rPr>
-          <w:rFonts w:ascii="Arial" w:hAnsi="Arial" w:cs="Arial"/>
-        </w:rPr>
-        <w:t>“Escribe el número de n”)</w:t>
+      <w:r>
+        <w:rPr>
+          <w:rFonts w:ascii="Arial" w:hAnsi="Arial" w:cs="Arial"/>
+        </w:rPr>
+        <w:t>Salida(“Escribe el número de n”)</w:t>
       </w:r>
     </w:p>
     <w:p>
@@ -1901,20 +1859,7 @@
           <w:rFonts w:ascii="Arial" w:hAnsi="Arial" w:cs="Arial"/>
         </w:rPr>
         <w:tab/>
-      </w:r>
-      <w:proofErr w:type="gramStart"/>
-      <w:r>
-        <w:rPr>
-          <w:rFonts w:ascii="Arial" w:hAnsi="Arial" w:cs="Arial"/>
-        </w:rPr>
-        <w:t>Salida(</w:t>
-      </w:r>
-      <w:proofErr w:type="gramEnd"/>
-      <w:r>
-        <w:rPr>
-          <w:rFonts w:ascii="Arial" w:hAnsi="Arial" w:cs="Arial"/>
-        </w:rPr>
-        <w:t>n + “ * ” + contador + “ = ” + n*contador)</w:t>
+        <w:t>Salida(n + “ * ” + contador + “ = ” + n*contador)</w:t>
       </w:r>
     </w:p>
     <w:p>
@@ -1952,15 +1897,8 @@
           <w:rFonts w:ascii="Arial" w:hAnsi="Arial" w:cs="Arial"/>
         </w:rPr>
         <w:tab/>
-      </w:r>
-      <w:proofErr w:type="spellStart"/>
-      <w:r>
-        <w:rPr>
-          <w:rFonts w:ascii="Arial" w:hAnsi="Arial" w:cs="Arial"/>
-        </w:rPr>
         <w:t>FinMientras</w:t>
       </w:r>
-      <w:proofErr w:type="spellEnd"/>
     </w:p>
     <w:p>
       <w:pPr>
@@ -1970,14 +1908,12 @@
           <w:rFonts w:ascii="Arial" w:hAnsi="Arial" w:cs="Arial"/>
         </w:rPr>
       </w:pPr>
-      <w:proofErr w:type="spellStart"/>
       <w:r>
         <w:rPr>
           <w:rFonts w:ascii="Arial" w:hAnsi="Arial" w:cs="Arial"/>
         </w:rPr>
         <w:t>End</w:t>
       </w:r>
-      <w:proofErr w:type="spellEnd"/>
     </w:p>
     <w:p>
       <w:pPr>
@@ -1993,7 +1929,6 @@
     </w:p>
     <w:p>
       <w:pPr>
-        <w:jc w:val="center"/>
         <w:rPr>
           <w:rFonts w:ascii="Arial" w:hAnsi="Arial" w:cs="Arial"/>
           <w:b/>
@@ -2014,10 +1949,7 @@
           <w:szCs w:val="40"/>
         </w:rPr>
       </w:pPr>
-    </w:p>
-    <w:p>
-      <w:pPr>
-        <w:jc w:val="center"/>
+      <w:r>
         <w:rPr>
           <w:rFonts w:ascii="Arial" w:hAnsi="Arial" w:cs="Arial"/>
           <w:b/>
@@ -2025,129 +1957,28 @@
           <w:sz w:val="40"/>
           <w:szCs w:val="40"/>
         </w:rPr>
-      </w:pPr>
-    </w:p>
-    <w:p>
-      <w:pPr>
-        <w:jc w:val="center"/>
-        <w:rPr>
-          <w:rFonts w:ascii="Arial" w:hAnsi="Arial" w:cs="Arial"/>
-          <w:b/>
-          <w:color w:val="FF0000"/>
-          <w:sz w:val="40"/>
-          <w:szCs w:val="40"/>
-        </w:rPr>
-      </w:pPr>
-    </w:p>
-    <w:p>
-      <w:pPr>
-        <w:jc w:val="center"/>
-        <w:rPr>
-          <w:rFonts w:ascii="Arial" w:hAnsi="Arial" w:cs="Arial"/>
-          <w:b/>
-          <w:color w:val="FF0000"/>
-          <w:sz w:val="40"/>
-          <w:szCs w:val="40"/>
-        </w:rPr>
-      </w:pPr>
-    </w:p>
-    <w:p>
-      <w:pPr>
-        <w:jc w:val="center"/>
-        <w:rPr>
-          <w:rFonts w:ascii="Arial" w:hAnsi="Arial" w:cs="Arial"/>
-          <w:b/>
-          <w:color w:val="FF0000"/>
-          <w:sz w:val="40"/>
-          <w:szCs w:val="40"/>
-        </w:rPr>
-      </w:pPr>
-    </w:p>
-    <w:p>
-      <w:pPr>
-        <w:jc w:val="center"/>
-        <w:rPr>
-          <w:rFonts w:ascii="Arial" w:hAnsi="Arial" w:cs="Arial"/>
-          <w:b/>
-          <w:color w:val="FF0000"/>
-          <w:sz w:val="40"/>
-          <w:szCs w:val="40"/>
-        </w:rPr>
-      </w:pPr>
-    </w:p>
-    <w:p>
-      <w:pPr>
-        <w:jc w:val="center"/>
-        <w:rPr>
-          <w:rFonts w:ascii="Arial" w:hAnsi="Arial" w:cs="Arial"/>
-          <w:b/>
-          <w:color w:val="FF0000"/>
-          <w:sz w:val="40"/>
-          <w:szCs w:val="40"/>
-        </w:rPr>
-      </w:pPr>
-    </w:p>
-    <w:p>
-      <w:pPr>
-        <w:jc w:val="center"/>
-        <w:rPr>
-          <w:rFonts w:ascii="Arial" w:hAnsi="Arial" w:cs="Arial"/>
-          <w:b/>
-          <w:color w:val="FF0000"/>
-          <w:sz w:val="40"/>
-          <w:szCs w:val="40"/>
-        </w:rPr>
-      </w:pPr>
-      <w:proofErr w:type="spellStart"/>
-      <w:r>
-        <w:rPr>
-          <w:rFonts w:ascii="Arial" w:hAnsi="Arial" w:cs="Arial"/>
-          <w:b/>
-          <w:color w:val="FF0000"/>
-          <w:sz w:val="40"/>
-          <w:szCs w:val="40"/>
-        </w:rPr>
-        <w:t>ss</w:t>
-      </w:r>
-      <w:proofErr w:type="spellEnd"/>
-    </w:p>
-    <w:p>
-      <w:pPr>
-        <w:jc w:val="center"/>
-        <w:rPr>
-          <w:rFonts w:ascii="Arial" w:hAnsi="Arial" w:cs="Arial"/>
-          <w:b/>
-          <w:color w:val="FF0000"/>
-          <w:sz w:val="40"/>
-          <w:szCs w:val="40"/>
-        </w:rPr>
-      </w:pPr>
-      <w:r>
-        <w:rPr>
-          <w:rFonts w:ascii="Arial" w:hAnsi="Arial" w:cs="Arial"/>
-          <w:b/>
-          <w:color w:val="FF0000"/>
-          <w:sz w:val="40"/>
-          <w:szCs w:val="40"/>
-        </w:rPr>
+        <w:lastRenderedPageBreak/>
         <w:t>Primeros y siguientes</w:t>
       </w:r>
     </w:p>
     <w:tbl>
       <w:tblPr>
         <w:tblStyle w:val="Tablaconcuadrcula"/>
-        <w:tblW w:w="0" w:type="auto"/>
+        <w:tblW w:w="9388" w:type="dxa"/>
         <w:tblLook w:val="04A0" w:firstRow="1" w:lastRow="0" w:firstColumn="1" w:lastColumn="0" w:noHBand="0" w:noVBand="1"/>
       </w:tblPr>
       <w:tblGrid>
-        <w:gridCol w:w="2942"/>
-        <w:gridCol w:w="2943"/>
-        <w:gridCol w:w="2943"/>
+        <w:gridCol w:w="3128"/>
+        <w:gridCol w:w="3130"/>
+        <w:gridCol w:w="3130"/>
       </w:tblGrid>
       <w:tr>
+        <w:trPr>
+          <w:trHeight w:val="160"/>
+        </w:trPr>
         <w:tc>
           <w:tcPr>
-            <w:tcW w:w="2942" w:type="dxa"/>
+            <w:tcW w:w="3128" w:type="dxa"/>
           </w:tcPr>
           <w:p>
             <w:pPr>
@@ -2174,7 +2005,7 @@
         </w:tc>
         <w:tc>
           <w:tcPr>
-            <w:tcW w:w="2943" w:type="dxa"/>
+            <w:tcW w:w="3130" w:type="dxa"/>
           </w:tcPr>
           <w:p>
             <w:pPr>
@@ -2201,7 +2032,7 @@
         </w:tc>
         <w:tc>
           <w:tcPr>
-            <w:tcW w:w="2943" w:type="dxa"/>
+            <w:tcW w:w="3130" w:type="dxa"/>
           </w:tcPr>
           <w:p>
             <w:pPr>
@@ -2228,9 +2059,12 @@
         </w:tc>
       </w:tr>
       <w:tr>
+        <w:trPr>
+          <w:trHeight w:val="130"/>
+        </w:trPr>
         <w:tc>
           <w:tcPr>
-            <w:tcW w:w="2942" w:type="dxa"/>
+            <w:tcW w:w="3128" w:type="dxa"/>
           </w:tcPr>
           <w:p>
             <w:pPr>
@@ -2253,7 +2087,7 @@
         </w:tc>
         <w:tc>
           <w:tcPr>
-            <w:tcW w:w="2943" w:type="dxa"/>
+            <w:tcW w:w="3130" w:type="dxa"/>
           </w:tcPr>
           <w:p>
             <w:pPr>
@@ -2274,7 +2108,7 @@
         </w:tc>
         <w:tc>
           <w:tcPr>
-            <w:tcW w:w="2943" w:type="dxa"/>
+            <w:tcW w:w="3130" w:type="dxa"/>
           </w:tcPr>
           <w:p>
             <w:pPr>
@@ -2295,9 +2129,12 @@
         </w:tc>
       </w:tr>
       <w:tr>
+        <w:trPr>
+          <w:trHeight w:val="278"/>
+        </w:trPr>
         <w:tc>
           <w:tcPr>
-            <w:tcW w:w="2942" w:type="dxa"/>
+            <w:tcW w:w="3128" w:type="dxa"/>
           </w:tcPr>
           <w:p>
             <w:pPr>
@@ -2324,7 +2161,7 @@
         </w:tc>
         <w:tc>
           <w:tcPr>
-            <w:tcW w:w="2943" w:type="dxa"/>
+            <w:tcW w:w="3130" w:type="dxa"/>
           </w:tcPr>
           <w:p>
             <w:pPr>
@@ -2360,23 +2197,7 @@
                 <w:rFonts w:ascii="Arial" w:hAnsi="Arial" w:cs="Arial"/>
                 <w:color w:val="000000" w:themeColor="text1"/>
               </w:rPr>
-              <w:t xml:space="preserve">, Cadena, </w:t>
-            </w:r>
-            <w:proofErr w:type="spellStart"/>
-            <w:r>
-              <w:rPr>
-                <w:rFonts w:ascii="Arial" w:hAnsi="Arial" w:cs="Arial"/>
-                <w:color w:val="000000" w:themeColor="text1"/>
-              </w:rPr>
-              <w:t>var</w:t>
-            </w:r>
-            <w:proofErr w:type="spellEnd"/>
-            <w:r>
-              <w:rPr>
-                <w:rFonts w:ascii="Arial" w:hAnsi="Arial" w:cs="Arial"/>
-                <w:color w:val="000000" w:themeColor="text1"/>
-              </w:rPr>
-              <w:t>,</w:t>
+              <w:t>, Cadena, var,</w:t>
             </w:r>
             <w:r>
               <w:rPr>
@@ -2409,7 +2230,7 @@
         </w:tc>
         <w:tc>
           <w:tcPr>
-            <w:tcW w:w="2943" w:type="dxa"/>
+            <w:tcW w:w="3130" w:type="dxa"/>
           </w:tcPr>
           <w:p>
             <w:pPr>
@@ -2424,24 +2245,18 @@
                 <w:rFonts w:ascii="Arial" w:hAnsi="Arial" w:cs="Arial"/>
                 <w:color w:val="000000" w:themeColor="text1"/>
               </w:rPr>
-              <w:t>Fin</w:t>
+              <w:t>Fin, }</w:t>
             </w:r>
-            <w:proofErr w:type="gramStart"/>
-            <w:r>
-              <w:rPr>
-                <w:rFonts w:ascii="Arial" w:hAnsi="Arial" w:cs="Arial"/>
-                <w:color w:val="000000" w:themeColor="text1"/>
-              </w:rPr>
-              <w:t>, }</w:t>
-            </w:r>
-            <w:proofErr w:type="gramEnd"/>
           </w:p>
         </w:tc>
       </w:tr>
       <w:tr>
+        <w:trPr>
+          <w:trHeight w:val="278"/>
+        </w:trPr>
         <w:tc>
           <w:tcPr>
-            <w:tcW w:w="2942" w:type="dxa"/>
+            <w:tcW w:w="3128" w:type="dxa"/>
           </w:tcPr>
           <w:p>
             <w:pPr>
@@ -2468,7 +2283,7 @@
         </w:tc>
         <w:tc>
           <w:tcPr>
-            <w:tcW w:w="2943" w:type="dxa"/>
+            <w:tcW w:w="3130" w:type="dxa"/>
           </w:tcPr>
           <w:p>
             <w:pPr>
@@ -2504,23 +2319,7 @@
                 <w:rFonts w:ascii="Arial" w:hAnsi="Arial" w:cs="Arial"/>
                 <w:color w:val="000000" w:themeColor="text1"/>
               </w:rPr>
-              <w:t xml:space="preserve">, Cadena, </w:t>
-            </w:r>
-            <w:proofErr w:type="spellStart"/>
-            <w:r>
-              <w:rPr>
-                <w:rFonts w:ascii="Arial" w:hAnsi="Arial" w:cs="Arial"/>
-                <w:color w:val="000000" w:themeColor="text1"/>
-              </w:rPr>
-              <w:t>var</w:t>
-            </w:r>
-            <w:proofErr w:type="spellEnd"/>
-            <w:r>
-              <w:rPr>
-                <w:rFonts w:ascii="Arial" w:hAnsi="Arial" w:cs="Arial"/>
-                <w:color w:val="000000" w:themeColor="text1"/>
-              </w:rPr>
-              <w:t>,</w:t>
+              <w:t>, Cadena, var,</w:t>
             </w:r>
             <w:r>
               <w:rPr>
@@ -2553,7 +2352,7 @@
         </w:tc>
         <w:tc>
           <w:tcPr>
-            <w:tcW w:w="2943" w:type="dxa"/>
+            <w:tcW w:w="3130" w:type="dxa"/>
           </w:tcPr>
           <w:p>
             <w:pPr>
@@ -2568,24 +2367,18 @@
                 <w:rFonts w:ascii="Arial" w:hAnsi="Arial" w:cs="Arial"/>
                 <w:color w:val="000000" w:themeColor="text1"/>
               </w:rPr>
-              <w:t>Fin</w:t>
+              <w:t>Fin, }</w:t>
             </w:r>
-            <w:proofErr w:type="gramStart"/>
-            <w:r>
-              <w:rPr>
-                <w:rFonts w:ascii="Arial" w:hAnsi="Arial" w:cs="Arial"/>
-                <w:color w:val="000000" w:themeColor="text1"/>
-              </w:rPr>
-              <w:t>, }</w:t>
-            </w:r>
-            <w:proofErr w:type="gramEnd"/>
           </w:p>
         </w:tc>
       </w:tr>
       <w:tr>
+        <w:trPr>
+          <w:trHeight w:val="411"/>
+        </w:trPr>
         <w:tc>
           <w:tcPr>
-            <w:tcW w:w="2942" w:type="dxa"/>
+            <w:tcW w:w="3128" w:type="dxa"/>
           </w:tcPr>
           <w:p>
             <w:pPr>
@@ -2612,7 +2405,7 @@
         </w:tc>
         <w:tc>
           <w:tcPr>
-            <w:tcW w:w="2943" w:type="dxa"/>
+            <w:tcW w:w="3130" w:type="dxa"/>
           </w:tcPr>
           <w:p>
             <w:pPr>
@@ -2662,23 +2455,7 @@
                 <w:rFonts w:ascii="Arial" w:hAnsi="Arial" w:cs="Arial"/>
                 <w:color w:val="000000" w:themeColor="text1"/>
               </w:rPr>
-              <w:t xml:space="preserve"> </w:t>
-            </w:r>
-            <w:proofErr w:type="spellStart"/>
-            <w:r>
-              <w:rPr>
-                <w:rFonts w:ascii="Arial" w:hAnsi="Arial" w:cs="Arial"/>
-                <w:color w:val="000000" w:themeColor="text1"/>
-              </w:rPr>
-              <w:t>var</w:t>
-            </w:r>
-            <w:proofErr w:type="spellEnd"/>
-            <w:r>
-              <w:rPr>
-                <w:rFonts w:ascii="Arial" w:hAnsi="Arial" w:cs="Arial"/>
-                <w:color w:val="000000" w:themeColor="text1"/>
-              </w:rPr>
-              <w:t>,</w:t>
+              <w:t xml:space="preserve"> var,</w:t>
             </w:r>
             <w:r>
               <w:rPr>
@@ -2719,7 +2496,7 @@
         </w:tc>
         <w:tc>
           <w:tcPr>
-            <w:tcW w:w="2943" w:type="dxa"/>
+            <w:tcW w:w="3130" w:type="dxa"/>
           </w:tcPr>
           <w:p>
             <w:pPr>
@@ -2734,49 +2511,18 @@
                 <w:rFonts w:ascii="Arial" w:hAnsi="Arial" w:cs="Arial"/>
                 <w:color w:val="000000" w:themeColor="text1"/>
               </w:rPr>
-              <w:t xml:space="preserve">Fin, Entrada, Doble, Cadena, </w:t>
+              <w:t>Fin, Entrada, Doble, Cadena, var, Entrada, Salida, Si, Mientras, SiNo, }</w:t>
             </w:r>
-            <w:proofErr w:type="spellStart"/>
-            <w:r>
-              <w:rPr>
-                <w:rFonts w:ascii="Arial" w:hAnsi="Arial" w:cs="Arial"/>
-                <w:color w:val="000000" w:themeColor="text1"/>
-              </w:rPr>
-              <w:t>var</w:t>
-            </w:r>
-            <w:proofErr w:type="spellEnd"/>
-            <w:r>
-              <w:rPr>
-                <w:rFonts w:ascii="Arial" w:hAnsi="Arial" w:cs="Arial"/>
-                <w:color w:val="000000" w:themeColor="text1"/>
-              </w:rPr>
-              <w:t xml:space="preserve">, Entrada, Salida, Si, Mientras, </w:t>
-            </w:r>
-            <w:proofErr w:type="spellStart"/>
-            <w:r>
-              <w:rPr>
-                <w:rFonts w:ascii="Arial" w:hAnsi="Arial" w:cs="Arial"/>
-                <w:color w:val="000000" w:themeColor="text1"/>
-              </w:rPr>
-              <w:t>SiNo</w:t>
-            </w:r>
-            <w:proofErr w:type="spellEnd"/>
-            <w:proofErr w:type="gramStart"/>
-            <w:r>
-              <w:rPr>
-                <w:rFonts w:ascii="Arial" w:hAnsi="Arial" w:cs="Arial"/>
-                <w:color w:val="000000" w:themeColor="text1"/>
-              </w:rPr>
-              <w:t>, }</w:t>
-            </w:r>
-            <w:proofErr w:type="gramEnd"/>
           </w:p>
         </w:tc>
       </w:tr>
       <w:tr>
+        <w:trPr>
+          <w:trHeight w:val="425"/>
+        </w:trPr>
         <w:tc>
           <w:tcPr>
-            <w:tcW w:w="2942" w:type="dxa"/>
+            <w:tcW w:w="3128" w:type="dxa"/>
           </w:tcPr>
           <w:p>
             <w:pPr>
@@ -2803,7 +2549,7 @@
         </w:tc>
         <w:tc>
           <w:tcPr>
-            <w:tcW w:w="2943" w:type="dxa"/>
+            <w:tcW w:w="3130" w:type="dxa"/>
           </w:tcPr>
           <w:p>
             <w:pPr>
@@ -2824,7 +2570,7 @@
         </w:tc>
         <w:tc>
           <w:tcPr>
-            <w:tcW w:w="2943" w:type="dxa"/>
+            <w:tcW w:w="3130" w:type="dxa"/>
           </w:tcPr>
           <w:p>
             <w:pPr>
@@ -2839,49 +2585,18 @@
                 <w:rFonts w:ascii="Arial" w:hAnsi="Arial" w:cs="Arial"/>
                 <w:color w:val="000000" w:themeColor="text1"/>
               </w:rPr>
-              <w:t xml:space="preserve">Fin, Entrada, Doble, Cadena, </w:t>
+              <w:t>Fin, Entrada, Doble, Cadena, var, Entrada, Salida, Si, Mientras, SiNo, }</w:t>
             </w:r>
-            <w:proofErr w:type="spellStart"/>
-            <w:r>
-              <w:rPr>
-                <w:rFonts w:ascii="Arial" w:hAnsi="Arial" w:cs="Arial"/>
-                <w:color w:val="000000" w:themeColor="text1"/>
-              </w:rPr>
-              <w:t>var</w:t>
-            </w:r>
-            <w:proofErr w:type="spellEnd"/>
-            <w:r>
-              <w:rPr>
-                <w:rFonts w:ascii="Arial" w:hAnsi="Arial" w:cs="Arial"/>
-                <w:color w:val="000000" w:themeColor="text1"/>
-              </w:rPr>
-              <w:t xml:space="preserve">, Entrada, Salida, Si, Mientras, </w:t>
-            </w:r>
-            <w:proofErr w:type="spellStart"/>
-            <w:r>
-              <w:rPr>
-                <w:rFonts w:ascii="Arial" w:hAnsi="Arial" w:cs="Arial"/>
-                <w:color w:val="000000" w:themeColor="text1"/>
-              </w:rPr>
-              <w:t>SiNo</w:t>
-            </w:r>
-            <w:proofErr w:type="spellEnd"/>
-            <w:proofErr w:type="gramStart"/>
-            <w:r>
-              <w:rPr>
-                <w:rFonts w:ascii="Arial" w:hAnsi="Arial" w:cs="Arial"/>
-                <w:color w:val="000000" w:themeColor="text1"/>
-              </w:rPr>
-              <w:t>, }</w:t>
-            </w:r>
-            <w:proofErr w:type="gramEnd"/>
           </w:p>
         </w:tc>
       </w:tr>
       <w:tr>
+        <w:trPr>
+          <w:trHeight w:val="411"/>
+        </w:trPr>
         <w:tc>
           <w:tcPr>
-            <w:tcW w:w="2942" w:type="dxa"/>
+            <w:tcW w:w="3128" w:type="dxa"/>
           </w:tcPr>
           <w:p>
             <w:pPr>
@@ -2908,7 +2623,7 @@
         </w:tc>
         <w:tc>
           <w:tcPr>
-            <w:tcW w:w="2943" w:type="dxa"/>
+            <w:tcW w:w="3130" w:type="dxa"/>
           </w:tcPr>
           <w:p>
             <w:pPr>
@@ -2918,7 +2633,6 @@
                 <w:color w:val="000000" w:themeColor="text1"/>
               </w:rPr>
             </w:pPr>
-            <w:proofErr w:type="spellStart"/>
             <w:r>
               <w:rPr>
                 <w:rFonts w:ascii="Arial" w:hAnsi="Arial" w:cs="Arial"/>
@@ -2926,12 +2640,11 @@
               </w:rPr>
               <w:t>var</w:t>
             </w:r>
-            <w:proofErr w:type="spellEnd"/>
           </w:p>
         </w:tc>
         <w:tc>
           <w:tcPr>
-            <w:tcW w:w="2943" w:type="dxa"/>
+            <w:tcW w:w="3130" w:type="dxa"/>
           </w:tcPr>
           <w:p>
             <w:pPr>
@@ -2946,49 +2659,18 @@
                 <w:rFonts w:ascii="Arial" w:hAnsi="Arial" w:cs="Arial"/>
                 <w:color w:val="000000" w:themeColor="text1"/>
               </w:rPr>
-              <w:t xml:space="preserve">Fin, Entrada, Doble, Cadena, </w:t>
+              <w:t>Fin, Entrada, Doble, Cadena, var, Entrada, Salida, Si, Mientras, SiNo, }</w:t>
             </w:r>
-            <w:proofErr w:type="spellStart"/>
-            <w:r>
-              <w:rPr>
-                <w:rFonts w:ascii="Arial" w:hAnsi="Arial" w:cs="Arial"/>
-                <w:color w:val="000000" w:themeColor="text1"/>
-              </w:rPr>
-              <w:t>var</w:t>
-            </w:r>
-            <w:proofErr w:type="spellEnd"/>
-            <w:r>
-              <w:rPr>
-                <w:rFonts w:ascii="Arial" w:hAnsi="Arial" w:cs="Arial"/>
-                <w:color w:val="000000" w:themeColor="text1"/>
-              </w:rPr>
-              <w:t xml:space="preserve">, Entrada, Salida, Si, Mientras, </w:t>
-            </w:r>
-            <w:proofErr w:type="spellStart"/>
-            <w:r>
-              <w:rPr>
-                <w:rFonts w:ascii="Arial" w:hAnsi="Arial" w:cs="Arial"/>
-                <w:color w:val="000000" w:themeColor="text1"/>
-              </w:rPr>
-              <w:t>SiNo</w:t>
-            </w:r>
-            <w:proofErr w:type="spellEnd"/>
-            <w:proofErr w:type="gramStart"/>
-            <w:r>
-              <w:rPr>
-                <w:rFonts w:ascii="Arial" w:hAnsi="Arial" w:cs="Arial"/>
-                <w:color w:val="000000" w:themeColor="text1"/>
-              </w:rPr>
-              <w:t>, }</w:t>
-            </w:r>
-            <w:proofErr w:type="gramEnd"/>
           </w:p>
         </w:tc>
       </w:tr>
       <w:tr>
+        <w:trPr>
+          <w:trHeight w:val="411"/>
+        </w:trPr>
         <w:tc>
           <w:tcPr>
-            <w:tcW w:w="2942" w:type="dxa"/>
+            <w:tcW w:w="3128" w:type="dxa"/>
           </w:tcPr>
           <w:p>
             <w:pPr>
@@ -3015,7 +2697,7 @@
         </w:tc>
         <w:tc>
           <w:tcPr>
-            <w:tcW w:w="2943" w:type="dxa"/>
+            <w:tcW w:w="3130" w:type="dxa"/>
           </w:tcPr>
           <w:p>
             <w:pPr>
@@ -3036,7 +2718,7 @@
         </w:tc>
         <w:tc>
           <w:tcPr>
-            <w:tcW w:w="2943" w:type="dxa"/>
+            <w:tcW w:w="3130" w:type="dxa"/>
           </w:tcPr>
           <w:p>
             <w:pPr>
@@ -3051,49 +2733,18 @@
                 <w:rFonts w:ascii="Arial" w:hAnsi="Arial" w:cs="Arial"/>
                 <w:color w:val="000000" w:themeColor="text1"/>
               </w:rPr>
-              <w:t xml:space="preserve">Fin, Entrada, Doble, Cadena, </w:t>
+              <w:t>Fin, Entrada, Doble, Cadena, var, Entrada, Salida, Si, Mientras, SiNo, }</w:t>
             </w:r>
-            <w:proofErr w:type="spellStart"/>
-            <w:r>
-              <w:rPr>
-                <w:rFonts w:ascii="Arial" w:hAnsi="Arial" w:cs="Arial"/>
-                <w:color w:val="000000" w:themeColor="text1"/>
-              </w:rPr>
-              <w:t>var</w:t>
-            </w:r>
-            <w:proofErr w:type="spellEnd"/>
-            <w:r>
-              <w:rPr>
-                <w:rFonts w:ascii="Arial" w:hAnsi="Arial" w:cs="Arial"/>
-                <w:color w:val="000000" w:themeColor="text1"/>
-              </w:rPr>
-              <w:t xml:space="preserve">, Entrada, Salida, Si, Mientras, </w:t>
-            </w:r>
-            <w:proofErr w:type="spellStart"/>
-            <w:r>
-              <w:rPr>
-                <w:rFonts w:ascii="Arial" w:hAnsi="Arial" w:cs="Arial"/>
-                <w:color w:val="000000" w:themeColor="text1"/>
-              </w:rPr>
-              <w:t>SiNo</w:t>
-            </w:r>
-            <w:proofErr w:type="spellEnd"/>
-            <w:proofErr w:type="gramStart"/>
-            <w:r>
-              <w:rPr>
-                <w:rFonts w:ascii="Arial" w:hAnsi="Arial" w:cs="Arial"/>
-                <w:color w:val="000000" w:themeColor="text1"/>
-              </w:rPr>
-              <w:t>, }</w:t>
-            </w:r>
-            <w:proofErr w:type="gramEnd"/>
           </w:p>
         </w:tc>
       </w:tr>
       <w:tr>
+        <w:trPr>
+          <w:trHeight w:val="411"/>
+        </w:trPr>
         <w:tc>
           <w:tcPr>
-            <w:tcW w:w="2942" w:type="dxa"/>
+            <w:tcW w:w="3128" w:type="dxa"/>
           </w:tcPr>
           <w:p>
             <w:pPr>
@@ -3120,7 +2771,7 @@
         </w:tc>
         <w:tc>
           <w:tcPr>
-            <w:tcW w:w="2943" w:type="dxa"/>
+            <w:tcW w:w="3130" w:type="dxa"/>
           </w:tcPr>
           <w:p>
             <w:pPr>
@@ -3141,7 +2792,7 @@
         </w:tc>
         <w:tc>
           <w:tcPr>
-            <w:tcW w:w="2943" w:type="dxa"/>
+            <w:tcW w:w="3130" w:type="dxa"/>
           </w:tcPr>
           <w:p>
             <w:pPr>
@@ -3156,49 +2807,18 @@
                 <w:rFonts w:ascii="Arial" w:hAnsi="Arial" w:cs="Arial"/>
                 <w:color w:val="000000" w:themeColor="text1"/>
               </w:rPr>
-              <w:t xml:space="preserve">Fin, Entrada, Doble, Cadena, </w:t>
+              <w:t>Fin, Entrada, Doble, Cadena, var, Entrada, Salida, Si, Mientras, SiNo, }</w:t>
             </w:r>
-            <w:proofErr w:type="spellStart"/>
-            <w:r>
-              <w:rPr>
-                <w:rFonts w:ascii="Arial" w:hAnsi="Arial" w:cs="Arial"/>
-                <w:color w:val="000000" w:themeColor="text1"/>
-              </w:rPr>
-              <w:t>var</w:t>
-            </w:r>
-            <w:proofErr w:type="spellEnd"/>
-            <w:r>
-              <w:rPr>
-                <w:rFonts w:ascii="Arial" w:hAnsi="Arial" w:cs="Arial"/>
-                <w:color w:val="000000" w:themeColor="text1"/>
-              </w:rPr>
-              <w:t xml:space="preserve">, Entrada, Salida, Si, Mientras, </w:t>
-            </w:r>
-            <w:proofErr w:type="spellStart"/>
-            <w:r>
-              <w:rPr>
-                <w:rFonts w:ascii="Arial" w:hAnsi="Arial" w:cs="Arial"/>
-                <w:color w:val="000000" w:themeColor="text1"/>
-              </w:rPr>
-              <w:t>SiNo</w:t>
-            </w:r>
-            <w:proofErr w:type="spellEnd"/>
-            <w:proofErr w:type="gramStart"/>
-            <w:r>
-              <w:rPr>
-                <w:rFonts w:ascii="Arial" w:hAnsi="Arial" w:cs="Arial"/>
-                <w:color w:val="000000" w:themeColor="text1"/>
-              </w:rPr>
-              <w:t>, }</w:t>
-            </w:r>
-            <w:proofErr w:type="gramEnd"/>
           </w:p>
         </w:tc>
       </w:tr>
       <w:tr>
+        <w:trPr>
+          <w:trHeight w:val="411"/>
+        </w:trPr>
         <w:tc>
           <w:tcPr>
-            <w:tcW w:w="2942" w:type="dxa"/>
+            <w:tcW w:w="3128" w:type="dxa"/>
           </w:tcPr>
           <w:p>
             <w:pPr>
@@ -3221,7 +2841,7 @@
         </w:tc>
         <w:tc>
           <w:tcPr>
-            <w:tcW w:w="2943" w:type="dxa"/>
+            <w:tcW w:w="3130" w:type="dxa"/>
           </w:tcPr>
           <w:p>
             <w:pPr>
@@ -3242,7 +2862,7 @@
         </w:tc>
         <w:tc>
           <w:tcPr>
-            <w:tcW w:w="2943" w:type="dxa"/>
+            <w:tcW w:w="3130" w:type="dxa"/>
           </w:tcPr>
           <w:p>
             <w:pPr>
@@ -3257,49 +2877,18 @@
                 <w:rFonts w:ascii="Arial" w:hAnsi="Arial" w:cs="Arial"/>
                 <w:color w:val="000000" w:themeColor="text1"/>
               </w:rPr>
-              <w:t xml:space="preserve">Fin, Entrada, Doble, Cadena, </w:t>
+              <w:t>Fin, Entrada, Doble, Cadena, var, Entrada, Salida, Si, Mientras, SiNo, }</w:t>
             </w:r>
-            <w:proofErr w:type="spellStart"/>
-            <w:r>
-              <w:rPr>
-                <w:rFonts w:ascii="Arial" w:hAnsi="Arial" w:cs="Arial"/>
-                <w:color w:val="000000" w:themeColor="text1"/>
-              </w:rPr>
-              <w:t>var</w:t>
-            </w:r>
-            <w:proofErr w:type="spellEnd"/>
-            <w:r>
-              <w:rPr>
-                <w:rFonts w:ascii="Arial" w:hAnsi="Arial" w:cs="Arial"/>
-                <w:color w:val="000000" w:themeColor="text1"/>
-              </w:rPr>
-              <w:t xml:space="preserve">, Entrada, Salida, Si, Mientras, </w:t>
-            </w:r>
-            <w:proofErr w:type="spellStart"/>
-            <w:r>
-              <w:rPr>
-                <w:rFonts w:ascii="Arial" w:hAnsi="Arial" w:cs="Arial"/>
-                <w:color w:val="000000" w:themeColor="text1"/>
-              </w:rPr>
-              <w:t>SiNo</w:t>
-            </w:r>
-            <w:proofErr w:type="spellEnd"/>
-            <w:proofErr w:type="gramStart"/>
-            <w:r>
-              <w:rPr>
-                <w:rFonts w:ascii="Arial" w:hAnsi="Arial" w:cs="Arial"/>
-                <w:color w:val="000000" w:themeColor="text1"/>
-              </w:rPr>
-              <w:t>, }</w:t>
-            </w:r>
-            <w:proofErr w:type="gramEnd"/>
           </w:p>
         </w:tc>
       </w:tr>
       <w:tr>
+        <w:trPr>
+          <w:trHeight w:val="411"/>
+        </w:trPr>
         <w:tc>
           <w:tcPr>
-            <w:tcW w:w="2942" w:type="dxa"/>
+            <w:tcW w:w="3128" w:type="dxa"/>
           </w:tcPr>
           <w:p>
             <w:pPr>
@@ -3322,7 +2911,7 @@
         </w:tc>
         <w:tc>
           <w:tcPr>
-            <w:tcW w:w="2943" w:type="dxa"/>
+            <w:tcW w:w="3130" w:type="dxa"/>
           </w:tcPr>
           <w:p>
             <w:pPr>
@@ -3343,7 +2932,7 @@
         </w:tc>
         <w:tc>
           <w:tcPr>
-            <w:tcW w:w="2943" w:type="dxa"/>
+            <w:tcW w:w="3130" w:type="dxa"/>
           </w:tcPr>
           <w:p>
             <w:pPr>
@@ -3358,49 +2947,18 @@
                 <w:rFonts w:ascii="Arial" w:hAnsi="Arial" w:cs="Arial"/>
                 <w:color w:val="000000" w:themeColor="text1"/>
               </w:rPr>
-              <w:t xml:space="preserve">Fin, Entrada, Doble, Cadena, </w:t>
+              <w:t>Fin, Entrada, Doble, Cadena, var, Entrada, Salida, Si, Mientras, SiNo, }</w:t>
             </w:r>
-            <w:proofErr w:type="spellStart"/>
-            <w:r>
-              <w:rPr>
-                <w:rFonts w:ascii="Arial" w:hAnsi="Arial" w:cs="Arial"/>
-                <w:color w:val="000000" w:themeColor="text1"/>
-              </w:rPr>
-              <w:t>var</w:t>
-            </w:r>
-            <w:proofErr w:type="spellEnd"/>
-            <w:r>
-              <w:rPr>
-                <w:rFonts w:ascii="Arial" w:hAnsi="Arial" w:cs="Arial"/>
-                <w:color w:val="000000" w:themeColor="text1"/>
-              </w:rPr>
-              <w:t xml:space="preserve">, Entrada, Salida, Si, Mientras, </w:t>
-            </w:r>
-            <w:proofErr w:type="spellStart"/>
-            <w:r>
-              <w:rPr>
-                <w:rFonts w:ascii="Arial" w:hAnsi="Arial" w:cs="Arial"/>
-                <w:color w:val="000000" w:themeColor="text1"/>
-              </w:rPr>
-              <w:t>SiNo</w:t>
-            </w:r>
-            <w:proofErr w:type="spellEnd"/>
-            <w:proofErr w:type="gramStart"/>
-            <w:r>
-              <w:rPr>
-                <w:rFonts w:ascii="Arial" w:hAnsi="Arial" w:cs="Arial"/>
-                <w:color w:val="000000" w:themeColor="text1"/>
-              </w:rPr>
-              <w:t>, }</w:t>
-            </w:r>
-            <w:proofErr w:type="gramEnd"/>
           </w:p>
         </w:tc>
       </w:tr>
       <w:tr>
+        <w:trPr>
+          <w:trHeight w:val="146"/>
+        </w:trPr>
         <w:tc>
           <w:tcPr>
-            <w:tcW w:w="2942" w:type="dxa"/>
+            <w:tcW w:w="3128" w:type="dxa"/>
           </w:tcPr>
           <w:p>
             <w:pPr>
@@ -3423,7 +2981,7 @@
         </w:tc>
         <w:tc>
           <w:tcPr>
-            <w:tcW w:w="2943" w:type="dxa"/>
+            <w:tcW w:w="3130" w:type="dxa"/>
           </w:tcPr>
           <w:p>
             <w:pPr>
@@ -3444,7 +3002,7 @@
         </w:tc>
         <w:tc>
           <w:tcPr>
-            <w:tcW w:w="2943" w:type="dxa"/>
+            <w:tcW w:w="3130" w:type="dxa"/>
           </w:tcPr>
           <w:p>
             <w:pPr>
@@ -3454,7 +3012,6 @@
                 <w:color w:val="000000" w:themeColor="text1"/>
               </w:rPr>
             </w:pPr>
-            <w:proofErr w:type="spellStart"/>
             <w:r>
               <w:rPr>
                 <w:rFonts w:ascii="Arial" w:hAnsi="Arial" w:cs="Arial"/>
@@ -3462,14 +3019,16 @@
               </w:rPr>
               <w:t>var</w:t>
             </w:r>
-            <w:proofErr w:type="spellEnd"/>
           </w:p>
         </w:tc>
       </w:tr>
       <w:tr>
+        <w:trPr>
+          <w:trHeight w:val="411"/>
+        </w:trPr>
         <w:tc>
           <w:tcPr>
-            <w:tcW w:w="2942" w:type="dxa"/>
+            <w:tcW w:w="3128" w:type="dxa"/>
           </w:tcPr>
           <w:p>
             <w:pPr>
@@ -3486,14 +3045,13 @@
                 <w:b/>
                 <w:color w:val="7030A0"/>
               </w:rPr>
-              <w:lastRenderedPageBreak/>
               <w:t>K</w:t>
             </w:r>
           </w:p>
         </w:tc>
         <w:tc>
           <w:tcPr>
-            <w:tcW w:w="2943" w:type="dxa"/>
+            <w:tcW w:w="3130" w:type="dxa"/>
           </w:tcPr>
           <w:p>
             <w:pPr>
@@ -3503,7 +3061,6 @@
                 <w:color w:val="000000" w:themeColor="text1"/>
               </w:rPr>
             </w:pPr>
-            <w:proofErr w:type="spellStart"/>
             <w:r>
               <w:rPr>
                 <w:rFonts w:ascii="Arial" w:hAnsi="Arial" w:cs="Arial"/>
@@ -3511,12 +3068,11 @@
               </w:rPr>
               <w:t>var</w:t>
             </w:r>
-            <w:proofErr w:type="spellEnd"/>
           </w:p>
         </w:tc>
         <w:tc>
           <w:tcPr>
-            <w:tcW w:w="2943" w:type="dxa"/>
+            <w:tcW w:w="3130" w:type="dxa"/>
           </w:tcPr>
           <w:p>
             <w:pPr>
@@ -3531,49 +3087,18 @@
                 <w:rFonts w:ascii="Arial" w:hAnsi="Arial" w:cs="Arial"/>
                 <w:color w:val="000000" w:themeColor="text1"/>
               </w:rPr>
-              <w:t xml:space="preserve">Fin, Entrada, Doble, Cadena, </w:t>
+              <w:t>Fin, Entrada, Doble, Cadena, var, Entrada, Salida, Si, Mientras, SiNo, }</w:t>
             </w:r>
-            <w:proofErr w:type="spellStart"/>
-            <w:r>
-              <w:rPr>
-                <w:rFonts w:ascii="Arial" w:hAnsi="Arial" w:cs="Arial"/>
-                <w:color w:val="000000" w:themeColor="text1"/>
-              </w:rPr>
-              <w:t>var</w:t>
-            </w:r>
-            <w:proofErr w:type="spellEnd"/>
-            <w:r>
-              <w:rPr>
-                <w:rFonts w:ascii="Arial" w:hAnsi="Arial" w:cs="Arial"/>
-                <w:color w:val="000000" w:themeColor="text1"/>
-              </w:rPr>
-              <w:t xml:space="preserve">, Entrada, Salida, Si, Mientras, </w:t>
-            </w:r>
-            <w:proofErr w:type="spellStart"/>
-            <w:r>
-              <w:rPr>
-                <w:rFonts w:ascii="Arial" w:hAnsi="Arial" w:cs="Arial"/>
-                <w:color w:val="000000" w:themeColor="text1"/>
-              </w:rPr>
-              <w:t>SiNo</w:t>
-            </w:r>
-            <w:proofErr w:type="spellEnd"/>
-            <w:proofErr w:type="gramStart"/>
-            <w:r>
-              <w:rPr>
-                <w:rFonts w:ascii="Arial" w:hAnsi="Arial" w:cs="Arial"/>
-                <w:color w:val="000000" w:themeColor="text1"/>
-              </w:rPr>
-              <w:t>, }</w:t>
-            </w:r>
-            <w:proofErr w:type="gramEnd"/>
           </w:p>
         </w:tc>
       </w:tr>
       <w:tr>
+        <w:trPr>
+          <w:trHeight w:val="425"/>
+        </w:trPr>
         <w:tc>
           <w:tcPr>
-            <w:tcW w:w="2942" w:type="dxa"/>
+            <w:tcW w:w="3128" w:type="dxa"/>
           </w:tcPr>
           <w:p>
             <w:pPr>
@@ -3596,7 +3121,7 @@
         </w:tc>
         <w:tc>
           <w:tcPr>
-            <w:tcW w:w="2943" w:type="dxa"/>
+            <w:tcW w:w="3130" w:type="dxa"/>
           </w:tcPr>
           <w:p>
             <w:pPr>
@@ -3610,14 +3135,7 @@
               <w:rPr>
                 <w:rFonts w:ascii="Arial" w:hAnsi="Arial" w:cs="Arial"/>
               </w:rPr>
-              <w:t>ε</w:t>
-            </w:r>
-            <w:proofErr w:type="gramStart"/>
-            <w:r>
-              <w:rPr>
-                <w:rFonts w:ascii="Arial" w:hAnsi="Arial" w:cs="Arial"/>
-              </w:rPr>
-              <w:t xml:space="preserve">, </w:t>
+              <w:t xml:space="preserve">ε, </w:t>
             </w:r>
             <w:r>
               <w:rPr>
@@ -3626,12 +3144,11 @@
               </w:rPr>
               <w:t>,</w:t>
             </w:r>
-            <w:proofErr w:type="gramEnd"/>
           </w:p>
         </w:tc>
         <w:tc>
           <w:tcPr>
-            <w:tcW w:w="2943" w:type="dxa"/>
+            <w:tcW w:w="3130" w:type="dxa"/>
           </w:tcPr>
           <w:p>
             <w:pPr>
@@ -3646,49 +3163,18 @@
                 <w:rFonts w:ascii="Arial" w:hAnsi="Arial" w:cs="Arial"/>
                 <w:color w:val="000000" w:themeColor="text1"/>
               </w:rPr>
-              <w:t xml:space="preserve">Fin, Entrada, Doble, Cadena, </w:t>
+              <w:t>Fin, Entrada, Doble, Cadena, var, Entrada, Salida, Si, Mientras, SiNo, }</w:t>
             </w:r>
-            <w:proofErr w:type="spellStart"/>
-            <w:r>
-              <w:rPr>
-                <w:rFonts w:ascii="Arial" w:hAnsi="Arial" w:cs="Arial"/>
-                <w:color w:val="000000" w:themeColor="text1"/>
-              </w:rPr>
-              <w:t>var</w:t>
-            </w:r>
-            <w:proofErr w:type="spellEnd"/>
-            <w:r>
-              <w:rPr>
-                <w:rFonts w:ascii="Arial" w:hAnsi="Arial" w:cs="Arial"/>
-                <w:color w:val="000000" w:themeColor="text1"/>
-              </w:rPr>
-              <w:t xml:space="preserve">, Entrada, Salida, Si, Mientras, </w:t>
-            </w:r>
-            <w:proofErr w:type="spellStart"/>
-            <w:r>
-              <w:rPr>
-                <w:rFonts w:ascii="Arial" w:hAnsi="Arial" w:cs="Arial"/>
-                <w:color w:val="000000" w:themeColor="text1"/>
-              </w:rPr>
-              <w:t>SiNo</w:t>
-            </w:r>
-            <w:proofErr w:type="spellEnd"/>
-            <w:proofErr w:type="gramStart"/>
-            <w:r>
-              <w:rPr>
-                <w:rFonts w:ascii="Arial" w:hAnsi="Arial" w:cs="Arial"/>
-                <w:color w:val="000000" w:themeColor="text1"/>
-              </w:rPr>
-              <w:t>, }</w:t>
-            </w:r>
-            <w:proofErr w:type="gramEnd"/>
           </w:p>
         </w:tc>
       </w:tr>
       <w:tr>
+        <w:trPr>
+          <w:trHeight w:val="411"/>
+        </w:trPr>
         <w:tc>
           <w:tcPr>
-            <w:tcW w:w="2942" w:type="dxa"/>
+            <w:tcW w:w="3128" w:type="dxa"/>
           </w:tcPr>
           <w:p>
             <w:pPr>
@@ -3711,7 +3197,7 @@
         </w:tc>
         <w:tc>
           <w:tcPr>
-            <w:tcW w:w="2943" w:type="dxa"/>
+            <w:tcW w:w="3130" w:type="dxa"/>
           </w:tcPr>
           <w:p>
             <w:pPr>
@@ -3727,33 +3213,17 @@
               </w:rPr>
               <w:t xml:space="preserve"> </w:t>
             </w:r>
-            <w:proofErr w:type="spellStart"/>
             <w:r>
               <w:rPr>
                 <w:rFonts w:ascii="Arial" w:hAnsi="Arial" w:cs="Arial"/>
               </w:rPr>
-              <w:t>var</w:t>
+              <w:t>var, (, num</w:t>
             </w:r>
-            <w:proofErr w:type="spellEnd"/>
-            <w:r>
-              <w:rPr>
-                <w:rFonts w:ascii="Arial" w:hAnsi="Arial" w:cs="Arial"/>
-              </w:rPr>
-              <w:t xml:space="preserve">, (, </w:t>
-            </w:r>
-            <w:proofErr w:type="spellStart"/>
-            <w:r>
-              <w:rPr>
-                <w:rFonts w:ascii="Arial" w:hAnsi="Arial" w:cs="Arial"/>
-              </w:rPr>
-              <w:t>num</w:t>
-            </w:r>
-            <w:proofErr w:type="spellEnd"/>
           </w:p>
         </w:tc>
         <w:tc>
           <w:tcPr>
-            <w:tcW w:w="2943" w:type="dxa"/>
+            <w:tcW w:w="3130" w:type="dxa"/>
           </w:tcPr>
           <w:p>
             <w:pPr>
@@ -3768,56 +3238,18 @@
                 <w:rFonts w:ascii="Arial" w:hAnsi="Arial" w:cs="Arial"/>
                 <w:color w:val="000000" w:themeColor="text1"/>
               </w:rPr>
-              <w:t xml:space="preserve">Fin, Entrada, Doble, Cadena, </w:t>
-            </w:r>
-            <w:proofErr w:type="spellStart"/>
-            <w:r>
-              <w:rPr>
-                <w:rFonts w:ascii="Arial" w:hAnsi="Arial" w:cs="Arial"/>
-                <w:color w:val="000000" w:themeColor="text1"/>
-              </w:rPr>
-              <w:t>var</w:t>
-            </w:r>
-            <w:proofErr w:type="spellEnd"/>
-            <w:r>
-              <w:rPr>
-                <w:rFonts w:ascii="Arial" w:hAnsi="Arial" w:cs="Arial"/>
-                <w:color w:val="000000" w:themeColor="text1"/>
-              </w:rPr>
-              <w:t xml:space="preserve">, Entrada, Salida, Si, Mientras, </w:t>
-            </w:r>
-            <w:proofErr w:type="spellStart"/>
-            <w:r>
-              <w:rPr>
-                <w:rFonts w:ascii="Arial" w:hAnsi="Arial" w:cs="Arial"/>
-                <w:color w:val="000000" w:themeColor="text1"/>
-              </w:rPr>
-              <w:t>SiNo</w:t>
-            </w:r>
-            <w:proofErr w:type="spellEnd"/>
-            <w:proofErr w:type="gramStart"/>
-            <w:r>
-              <w:rPr>
-                <w:rFonts w:ascii="Arial" w:hAnsi="Arial" w:cs="Arial"/>
-                <w:color w:val="000000" w:themeColor="text1"/>
-              </w:rPr>
-              <w:t>, }</w:t>
-            </w:r>
-            <w:proofErr w:type="gramEnd"/>
-            <w:r>
-              <w:rPr>
-                <w:rFonts w:ascii="Arial" w:hAnsi="Arial" w:cs="Arial"/>
-                <w:color w:val="000000" w:themeColor="text1"/>
-              </w:rPr>
-              <w:t xml:space="preserve">, </w:t>
+              <w:t xml:space="preserve">Fin, Entrada, Doble, Cadena, var, Entrada, Salida, Si, Mientras, SiNo, }, </w:t>
             </w:r>
           </w:p>
         </w:tc>
       </w:tr>
       <w:tr>
+        <w:trPr>
+          <w:trHeight w:val="411"/>
+        </w:trPr>
         <w:tc>
           <w:tcPr>
-            <w:tcW w:w="2942" w:type="dxa"/>
+            <w:tcW w:w="3128" w:type="dxa"/>
           </w:tcPr>
           <w:p>
             <w:pPr>
@@ -3840,7 +3272,7 @@
         </w:tc>
         <w:tc>
           <w:tcPr>
-            <w:tcW w:w="2943" w:type="dxa"/>
+            <w:tcW w:w="3130" w:type="dxa"/>
           </w:tcPr>
           <w:p>
             <w:pPr>
@@ -3850,7 +3282,6 @@
                 <w:color w:val="000000" w:themeColor="text1"/>
               </w:rPr>
             </w:pPr>
-            <w:proofErr w:type="gramStart"/>
             <w:r>
               <w:rPr>
                 <w:rFonts w:ascii="Arial" w:hAnsi="Arial" w:cs="Arial"/>
@@ -3862,21 +3293,13 @@
                 <w:rFonts w:ascii="Arial" w:hAnsi="Arial" w:cs="Arial"/>
                 <w:color w:val="000000" w:themeColor="text1"/>
               </w:rPr>
-              <w:t xml:space="preserve"> ,</w:t>
-            </w:r>
-            <w:proofErr w:type="gramEnd"/>
-            <w:r>
-              <w:rPr>
-                <w:rFonts w:ascii="Arial" w:hAnsi="Arial" w:cs="Arial"/>
-                <w:color w:val="000000" w:themeColor="text1"/>
-              </w:rPr>
-              <w:t xml:space="preserve"> +, -, *, /</w:t>
+              <w:t xml:space="preserve"> , +, -, *, /</w:t>
             </w:r>
           </w:p>
         </w:tc>
         <w:tc>
           <w:tcPr>
-            <w:tcW w:w="2943" w:type="dxa"/>
+            <w:tcW w:w="3130" w:type="dxa"/>
           </w:tcPr>
           <w:p>
             <w:pPr>
@@ -3891,49 +3314,18 @@
                 <w:rFonts w:ascii="Arial" w:hAnsi="Arial" w:cs="Arial"/>
                 <w:color w:val="000000" w:themeColor="text1"/>
               </w:rPr>
-              <w:t xml:space="preserve">Fin, Entrada, Doble, Cadena, </w:t>
+              <w:t>Fin, Entrada, Doble, Cadena, var, Entrada, Salida, Si, Mientras, SiNo, }</w:t>
             </w:r>
-            <w:proofErr w:type="spellStart"/>
-            <w:r>
-              <w:rPr>
-                <w:rFonts w:ascii="Arial" w:hAnsi="Arial" w:cs="Arial"/>
-                <w:color w:val="000000" w:themeColor="text1"/>
-              </w:rPr>
-              <w:t>var</w:t>
-            </w:r>
-            <w:proofErr w:type="spellEnd"/>
-            <w:r>
-              <w:rPr>
-                <w:rFonts w:ascii="Arial" w:hAnsi="Arial" w:cs="Arial"/>
-                <w:color w:val="000000" w:themeColor="text1"/>
-              </w:rPr>
-              <w:t xml:space="preserve">, Entrada, Salida, Si, Mientras, </w:t>
-            </w:r>
-            <w:proofErr w:type="spellStart"/>
-            <w:r>
-              <w:rPr>
-                <w:rFonts w:ascii="Arial" w:hAnsi="Arial" w:cs="Arial"/>
-                <w:color w:val="000000" w:themeColor="text1"/>
-              </w:rPr>
-              <w:t>SiNo</w:t>
-            </w:r>
-            <w:proofErr w:type="spellEnd"/>
-            <w:proofErr w:type="gramStart"/>
-            <w:r>
-              <w:rPr>
-                <w:rFonts w:ascii="Arial" w:hAnsi="Arial" w:cs="Arial"/>
-                <w:color w:val="000000" w:themeColor="text1"/>
-              </w:rPr>
-              <w:t>, }</w:t>
-            </w:r>
-            <w:proofErr w:type="gramEnd"/>
           </w:p>
         </w:tc>
       </w:tr>
       <w:tr>
+        <w:trPr>
+          <w:trHeight w:val="146"/>
+        </w:trPr>
         <w:tc>
           <w:tcPr>
-            <w:tcW w:w="2942" w:type="dxa"/>
+            <w:tcW w:w="3128" w:type="dxa"/>
           </w:tcPr>
           <w:p>
             <w:pPr>
@@ -3956,7 +3348,7 @@
         </w:tc>
         <w:tc>
           <w:tcPr>
-            <w:tcW w:w="2943" w:type="dxa"/>
+            <w:tcW w:w="3130" w:type="dxa"/>
           </w:tcPr>
           <w:p>
             <w:pPr>
@@ -3966,36 +3358,18 @@
                 <w:color w:val="000000" w:themeColor="text1"/>
               </w:rPr>
             </w:pPr>
-            <w:proofErr w:type="spellStart"/>
             <w:r>
               <w:rPr>
                 <w:rFonts w:ascii="Arial" w:hAnsi="Arial" w:cs="Arial"/>
                 <w:color w:val="000000" w:themeColor="text1"/>
               </w:rPr>
-              <w:t>var</w:t>
+              <w:t>var, (, num</w:t>
             </w:r>
-            <w:proofErr w:type="spellEnd"/>
-            <w:r>
-              <w:rPr>
-                <w:rFonts w:ascii="Arial" w:hAnsi="Arial" w:cs="Arial"/>
-                <w:color w:val="000000" w:themeColor="text1"/>
-              </w:rPr>
-              <w:t xml:space="preserve">, (, </w:t>
-            </w:r>
-            <w:proofErr w:type="spellStart"/>
-            <w:r>
-              <w:rPr>
-                <w:rFonts w:ascii="Arial" w:hAnsi="Arial" w:cs="Arial"/>
-                <w:color w:val="000000" w:themeColor="text1"/>
-              </w:rPr>
-              <w:t>num</w:t>
-            </w:r>
-            <w:proofErr w:type="spellEnd"/>
           </w:p>
         </w:tc>
         <w:tc>
           <w:tcPr>
-            <w:tcW w:w="2943" w:type="dxa"/>
+            <w:tcW w:w="3130" w:type="dxa"/>
           </w:tcPr>
           <w:p>
             <w:pPr>
@@ -4005,7 +3379,6 @@
                 <w:color w:val="000000" w:themeColor="text1"/>
               </w:rPr>
             </w:pPr>
-            <w:proofErr w:type="gramStart"/>
             <w:r>
               <w:rPr>
                 <w:rFonts w:ascii="Arial" w:hAnsi="Arial" w:cs="Arial"/>
@@ -4017,15 +3390,7 @@
                 <w:rFonts w:ascii="Arial" w:hAnsi="Arial" w:cs="Arial"/>
                 <w:color w:val="000000" w:themeColor="text1"/>
               </w:rPr>
-              <w:t xml:space="preserve"> ,</w:t>
-            </w:r>
-            <w:proofErr w:type="gramEnd"/>
-            <w:r>
-              <w:rPr>
-                <w:rFonts w:ascii="Arial" w:hAnsi="Arial" w:cs="Arial"/>
-                <w:color w:val="000000" w:themeColor="text1"/>
-              </w:rPr>
-              <w:t xml:space="preserve"> +, -, *, /</w:t>
+              <w:t xml:space="preserve"> , +, -, *, /</w:t>
             </w:r>
             <w:r>
               <w:rPr>
@@ -4034,38 +3399,23 @@
               </w:rPr>
               <w:t xml:space="preserve">, </w:t>
             </w:r>
-            <w:proofErr w:type="spellStart"/>
             <w:r>
               <w:rPr>
                 <w:rFonts w:ascii="Arial" w:hAnsi="Arial" w:cs="Arial"/>
                 <w:color w:val="000000" w:themeColor="text1"/>
               </w:rPr>
-              <w:t>var</w:t>
+              <w:t>var, (, num</w:t>
             </w:r>
-            <w:proofErr w:type="spellEnd"/>
-            <w:r>
-              <w:rPr>
-                <w:rFonts w:ascii="Arial" w:hAnsi="Arial" w:cs="Arial"/>
-                <w:color w:val="000000" w:themeColor="text1"/>
-              </w:rPr>
-              <w:t xml:space="preserve">, (, </w:t>
-            </w:r>
-            <w:proofErr w:type="spellStart"/>
-            <w:r>
-              <w:rPr>
-                <w:rFonts w:ascii="Arial" w:hAnsi="Arial" w:cs="Arial"/>
-                <w:color w:val="000000" w:themeColor="text1"/>
-              </w:rPr>
-              <w:t>num</w:t>
-            </w:r>
-            <w:proofErr w:type="spellEnd"/>
           </w:p>
         </w:tc>
       </w:tr>
       <w:tr>
+        <w:trPr>
+          <w:trHeight w:val="130"/>
+        </w:trPr>
         <w:tc>
           <w:tcPr>
-            <w:tcW w:w="2942" w:type="dxa"/>
+            <w:tcW w:w="3128" w:type="dxa"/>
           </w:tcPr>
           <w:p>
             <w:pPr>
@@ -4088,7 +3438,7 @@
         </w:tc>
         <w:tc>
           <w:tcPr>
-            <w:tcW w:w="2943" w:type="dxa"/>
+            <w:tcW w:w="3130" w:type="dxa"/>
           </w:tcPr>
           <w:p>
             <w:pPr>
@@ -4098,36 +3448,18 @@
                 <w:color w:val="000000" w:themeColor="text1"/>
               </w:rPr>
             </w:pPr>
-            <w:proofErr w:type="spellStart"/>
             <w:r>
               <w:rPr>
                 <w:rFonts w:ascii="Arial" w:hAnsi="Arial" w:cs="Arial"/>
                 <w:color w:val="000000" w:themeColor="text1"/>
               </w:rPr>
-              <w:t>var</w:t>
+              <w:t>var, (, num</w:t>
             </w:r>
-            <w:proofErr w:type="spellEnd"/>
-            <w:r>
-              <w:rPr>
-                <w:rFonts w:ascii="Arial" w:hAnsi="Arial" w:cs="Arial"/>
-                <w:color w:val="000000" w:themeColor="text1"/>
-              </w:rPr>
-              <w:t xml:space="preserve">, (, </w:t>
-            </w:r>
-            <w:proofErr w:type="spellStart"/>
-            <w:r>
-              <w:rPr>
-                <w:rFonts w:ascii="Arial" w:hAnsi="Arial" w:cs="Arial"/>
-                <w:color w:val="000000" w:themeColor="text1"/>
-              </w:rPr>
-              <w:t>num</w:t>
-            </w:r>
-            <w:proofErr w:type="spellEnd"/>
           </w:p>
         </w:tc>
         <w:tc>
           <w:tcPr>
-            <w:tcW w:w="2943" w:type="dxa"/>
+            <w:tcW w:w="3130" w:type="dxa"/>
           </w:tcPr>
           <w:p>
             <w:pPr>
@@ -4148,9 +3480,12 @@
         </w:tc>
       </w:tr>
       <w:tr>
+        <w:trPr>
+          <w:trHeight w:val="146"/>
+        </w:trPr>
         <w:tc>
           <w:tcPr>
-            <w:tcW w:w="2942" w:type="dxa"/>
+            <w:tcW w:w="3128" w:type="dxa"/>
           </w:tcPr>
           <w:p>
             <w:pPr>
@@ -4173,7 +3508,7 @@
         </w:tc>
         <w:tc>
           <w:tcPr>
-            <w:tcW w:w="2943" w:type="dxa"/>
+            <w:tcW w:w="3130" w:type="dxa"/>
           </w:tcPr>
           <w:p>
             <w:pPr>
@@ -4195,22 +3530,13 @@
                 <w:rFonts w:ascii="Arial" w:hAnsi="Arial" w:cs="Arial"/>
                 <w:color w:val="000000" w:themeColor="text1"/>
               </w:rPr>
-              <w:t>, &gt;, &lt;, =</w:t>
+              <w:t>, &gt;, &lt;, =, !</w:t>
             </w:r>
-            <w:proofErr w:type="gramStart"/>
-            <w:r>
-              <w:rPr>
-                <w:rFonts w:ascii="Arial" w:hAnsi="Arial" w:cs="Arial"/>
-                <w:color w:val="000000" w:themeColor="text1"/>
-              </w:rPr>
-              <w:t>, !</w:t>
-            </w:r>
-            <w:proofErr w:type="gramEnd"/>
           </w:p>
         </w:tc>
         <w:tc>
           <w:tcPr>
-            <w:tcW w:w="2943" w:type="dxa"/>
+            <w:tcW w:w="3130" w:type="dxa"/>
           </w:tcPr>
           <w:p>
             <w:pPr>
@@ -4231,9 +3557,12 @@
         </w:tc>
       </w:tr>
       <w:tr>
+        <w:trPr>
+          <w:trHeight w:val="146"/>
+        </w:trPr>
         <w:tc>
           <w:tcPr>
-            <w:tcW w:w="2942" w:type="dxa"/>
+            <w:tcW w:w="3128" w:type="dxa"/>
           </w:tcPr>
           <w:p>
             <w:pPr>
@@ -4256,7 +3585,7 @@
         </w:tc>
         <w:tc>
           <w:tcPr>
-            <w:tcW w:w="2943" w:type="dxa"/>
+            <w:tcW w:w="3130" w:type="dxa"/>
           </w:tcPr>
           <w:p>
             <w:pPr>
@@ -4277,7 +3606,7 @@
         </w:tc>
         <w:tc>
           <w:tcPr>
-            <w:tcW w:w="2943" w:type="dxa"/>
+            <w:tcW w:w="3130" w:type="dxa"/>
           </w:tcPr>
           <w:p>
             <w:pPr>
@@ -4287,38 +3616,23 @@
                 <w:color w:val="000000" w:themeColor="text1"/>
               </w:rPr>
             </w:pPr>
-            <w:proofErr w:type="spellStart"/>
             <w:r>
               <w:rPr>
                 <w:rFonts w:ascii="Arial" w:hAnsi="Arial" w:cs="Arial"/>
                 <w:color w:val="000000" w:themeColor="text1"/>
               </w:rPr>
-              <w:t>var</w:t>
+              <w:t>var, (, num</w:t>
             </w:r>
-            <w:proofErr w:type="spellEnd"/>
-            <w:r>
-              <w:rPr>
-                <w:rFonts w:ascii="Arial" w:hAnsi="Arial" w:cs="Arial"/>
-                <w:color w:val="000000" w:themeColor="text1"/>
-              </w:rPr>
-              <w:t xml:space="preserve">, (, </w:t>
-            </w:r>
-            <w:proofErr w:type="spellStart"/>
-            <w:r>
-              <w:rPr>
-                <w:rFonts w:ascii="Arial" w:hAnsi="Arial" w:cs="Arial"/>
-                <w:color w:val="000000" w:themeColor="text1"/>
-              </w:rPr>
-              <w:t>num</w:t>
-            </w:r>
-            <w:proofErr w:type="spellEnd"/>
           </w:p>
         </w:tc>
       </w:tr>
       <w:tr>
+        <w:trPr>
+          <w:trHeight w:val="411"/>
+        </w:trPr>
         <w:tc>
           <w:tcPr>
-            <w:tcW w:w="2942" w:type="dxa"/>
+            <w:tcW w:w="3128" w:type="dxa"/>
           </w:tcPr>
           <w:p>
             <w:pPr>
@@ -4341,7 +3655,7 @@
         </w:tc>
         <w:tc>
           <w:tcPr>
-            <w:tcW w:w="2943" w:type="dxa"/>
+            <w:tcW w:w="3130" w:type="dxa"/>
           </w:tcPr>
           <w:p>
             <w:pPr>
@@ -4355,21 +3669,13 @@
               <w:rPr>
                 <w:rFonts w:ascii="Arial" w:hAnsi="Arial" w:cs="Arial"/>
               </w:rPr>
-              <w:t xml:space="preserve">ε, </w:t>
+              <w:t>ε, SiNo</w:t>
             </w:r>
-            <w:proofErr w:type="spellStart"/>
-            <w:r>
-              <w:rPr>
-                <w:rFonts w:ascii="Arial" w:hAnsi="Arial" w:cs="Arial"/>
-              </w:rPr>
-              <w:t>SiNo</w:t>
-            </w:r>
-            <w:proofErr w:type="spellEnd"/>
           </w:p>
         </w:tc>
         <w:tc>
           <w:tcPr>
-            <w:tcW w:w="2943" w:type="dxa"/>
+            <w:tcW w:w="3130" w:type="dxa"/>
           </w:tcPr>
           <w:p>
             <w:pPr>
@@ -4384,49 +3690,18 @@
                 <w:rFonts w:ascii="Arial" w:hAnsi="Arial" w:cs="Arial"/>
                 <w:color w:val="000000" w:themeColor="text1"/>
               </w:rPr>
-              <w:t xml:space="preserve">Fin, Entrada, Doble, Cadena, </w:t>
+              <w:t>Fin, Entrada, Doble, Cadena, var, Entrada, Salida, Si, Mientras, SiNo, }</w:t>
             </w:r>
-            <w:proofErr w:type="spellStart"/>
-            <w:r>
-              <w:rPr>
-                <w:rFonts w:ascii="Arial" w:hAnsi="Arial" w:cs="Arial"/>
-                <w:color w:val="000000" w:themeColor="text1"/>
-              </w:rPr>
-              <w:t>var</w:t>
-            </w:r>
-            <w:proofErr w:type="spellEnd"/>
-            <w:r>
-              <w:rPr>
-                <w:rFonts w:ascii="Arial" w:hAnsi="Arial" w:cs="Arial"/>
-                <w:color w:val="000000" w:themeColor="text1"/>
-              </w:rPr>
-              <w:t xml:space="preserve">, Entrada, Salida, Si, Mientras, </w:t>
-            </w:r>
-            <w:proofErr w:type="spellStart"/>
-            <w:r>
-              <w:rPr>
-                <w:rFonts w:ascii="Arial" w:hAnsi="Arial" w:cs="Arial"/>
-                <w:color w:val="000000" w:themeColor="text1"/>
-              </w:rPr>
-              <w:t>SiNo</w:t>
-            </w:r>
-            <w:proofErr w:type="spellEnd"/>
-            <w:proofErr w:type="gramStart"/>
-            <w:r>
-              <w:rPr>
-                <w:rFonts w:ascii="Arial" w:hAnsi="Arial" w:cs="Arial"/>
-                <w:color w:val="000000" w:themeColor="text1"/>
-              </w:rPr>
-              <w:t>, }</w:t>
-            </w:r>
-            <w:proofErr w:type="gramEnd"/>
           </w:p>
         </w:tc>
       </w:tr>
       <w:tr>
+        <w:trPr>
+          <w:trHeight w:val="146"/>
+        </w:trPr>
         <w:tc>
           <w:tcPr>
-            <w:tcW w:w="2942" w:type="dxa"/>
+            <w:tcW w:w="3128" w:type="dxa"/>
           </w:tcPr>
           <w:p>
             <w:pPr>
@@ -4449,7 +3724,7 @@
         </w:tc>
         <w:tc>
           <w:tcPr>
-            <w:tcW w:w="2943" w:type="dxa"/>
+            <w:tcW w:w="3130" w:type="dxa"/>
           </w:tcPr>
           <w:p>
             <w:pPr>
@@ -4470,7 +3745,7 @@
         </w:tc>
         <w:tc>
           <w:tcPr>
-            <w:tcW w:w="2943" w:type="dxa"/>
+            <w:tcW w:w="3130" w:type="dxa"/>
           </w:tcPr>
           <w:p>
             <w:pPr>
@@ -4480,31 +3755,13 @@
                 <w:color w:val="000000" w:themeColor="text1"/>
               </w:rPr>
             </w:pPr>
-            <w:proofErr w:type="spellStart"/>
             <w:r>
               <w:rPr>
                 <w:rFonts w:ascii="Arial" w:hAnsi="Arial" w:cs="Arial"/>
                 <w:color w:val="000000" w:themeColor="text1"/>
               </w:rPr>
-              <w:t>var</w:t>
+              <w:t>var, (, num</w:t>
             </w:r>
-            <w:proofErr w:type="spellEnd"/>
-            <w:r>
-              <w:rPr>
-                <w:rFonts w:ascii="Arial" w:hAnsi="Arial" w:cs="Arial"/>
-                <w:color w:val="000000" w:themeColor="text1"/>
-              </w:rPr>
-              <w:t xml:space="preserve">, (, </w:t>
-            </w:r>
-            <w:proofErr w:type="spellStart"/>
-            <w:r>
-              <w:rPr>
-                <w:rFonts w:ascii="Arial" w:hAnsi="Arial" w:cs="Arial"/>
-                <w:color w:val="000000" w:themeColor="text1"/>
-              </w:rPr>
-              <w:t>num</w:t>
-            </w:r>
-            <w:proofErr w:type="spellEnd"/>
           </w:p>
         </w:tc>
       </w:tr>
@@ -4542,7 +3799,6 @@
           <w:szCs w:val="28"/>
         </w:rPr>
       </w:pPr>
-      <w:proofErr w:type="spellStart"/>
       <w:r>
         <w:rPr>
           <w:rFonts w:ascii="Arial" w:hAnsi="Arial" w:cs="Arial"/>
@@ -4553,7 +3809,6 @@
         </w:rPr>
         <w:t>Start</w:t>
       </w:r>
-      <w:proofErr w:type="spellEnd"/>
     </w:p>
     <w:p>
       <w:pPr>
@@ -4596,9 +3851,11 @@
           <w:szCs w:val="28"/>
         </w:rPr>
         <w:tab/>
-      </w:r>
-      <w:proofErr w:type="gramStart"/>
-      <w:r>
+        <w:t>Salida(“Escribe el número de n”)</w:t>
+      </w:r>
+    </w:p>
+    <w:p>
+      <w:pPr>
         <w:rPr>
           <w:rFonts w:ascii="Arial" w:hAnsi="Arial" w:cs="Arial"/>
           <w:b/>
@@ -4606,9 +3863,7 @@
           <w:sz w:val="28"/>
           <w:szCs w:val="28"/>
         </w:rPr>
-        <w:t>Salida(</w:t>
-      </w:r>
-      <w:proofErr w:type="gramEnd"/>
+      </w:pPr>
       <w:r>
         <w:rPr>
           <w:rFonts w:ascii="Arial" w:hAnsi="Arial" w:cs="Arial"/>
@@ -4617,7 +3872,8 @@
           <w:sz w:val="28"/>
           <w:szCs w:val="28"/>
         </w:rPr>
-        <w:t>“Escribe el número de n”)</w:t>
+        <w:tab/>
+        <w:t>Entrada(n)</w:t>
       </w:r>
     </w:p>
     <w:p>
@@ -4639,7 +3895,7 @@
           <w:szCs w:val="28"/>
         </w:rPr>
         <w:tab/>
-        <w:t>Entrada(n)</w:t>
+        <w:t xml:space="preserve">Contador = 1; </w:t>
       </w:r>
     </w:p>
     <w:p>
@@ -4661,7 +3917,7 @@
           <w:szCs w:val="28"/>
         </w:rPr>
         <w:tab/>
-        <w:t xml:space="preserve">Contador = 1; </w:t>
+        <w:t>Mientras(contador&lt;=10):</w:t>
       </w:r>
     </w:p>
     <w:p>
@@ -4683,11 +3939,8 @@
           <w:szCs w:val="28"/>
         </w:rPr>
         <w:tab/>
-        <w:t>Mientras(contador&lt;=10):</w:t>
-      </w:r>
-    </w:p>
-    <w:p>
-      <w:pPr>
+      </w:r>
+      <w:r>
         <w:rPr>
           <w:rFonts w:ascii="Arial" w:hAnsi="Arial" w:cs="Arial"/>
           <w:b/>
@@ -4695,8 +3948,12 @@
           <w:sz w:val="28"/>
           <w:szCs w:val="28"/>
         </w:rPr>
-      </w:pPr>
-      <w:r>
+        <w:tab/>
+        <w:t>Salida(n + “ * ” + contador + “ = ” + n*contador)</w:t>
+      </w:r>
+    </w:p>
+    <w:p>
+      <w:pPr>
         <w:rPr>
           <w:rFonts w:ascii="Arial" w:hAnsi="Arial" w:cs="Arial"/>
           <w:b/>
@@ -4704,8 +3961,7 @@
           <w:sz w:val="28"/>
           <w:szCs w:val="28"/>
         </w:rPr>
-        <w:tab/>
-      </w:r>
+      </w:pPr>
       <w:r>
         <w:rPr>
           <w:rFonts w:ascii="Arial" w:hAnsi="Arial" w:cs="Arial"/>
@@ -4716,7 +3972,6 @@
         </w:rPr>
         <w:tab/>
       </w:r>
-      <w:proofErr w:type="gramStart"/>
       <w:r>
         <w:rPr>
           <w:rFonts w:ascii="Arial" w:hAnsi="Arial" w:cs="Arial"/>
@@ -4725,10 +3980,12 @@
           <w:sz w:val="28"/>
           <w:szCs w:val="28"/>
         </w:rPr>
-        <w:t>Salida(</w:t>
-      </w:r>
-      <w:proofErr w:type="gramEnd"/>
-      <w:r>
+        <w:tab/>
+        <w:t>contador++</w:t>
+      </w:r>
+    </w:p>
+    <w:p>
+      <w:pPr>
         <w:rPr>
           <w:rFonts w:ascii="Arial" w:hAnsi="Arial" w:cs="Arial"/>
           <w:b/>
@@ -4736,11 +3993,8 @@
           <w:sz w:val="28"/>
           <w:szCs w:val="28"/>
         </w:rPr>
-        <w:t>n + “ * ” + contador + “ = ” + n*contador)</w:t>
-      </w:r>
-    </w:p>
-    <w:p>
-      <w:pPr>
+      </w:pPr>
+      <w:r>
         <w:rPr>
           <w:rFonts w:ascii="Arial" w:hAnsi="Arial" w:cs="Arial"/>
           <w:b/>
@@ -4748,8 +4002,12 @@
           <w:sz w:val="28"/>
           <w:szCs w:val="28"/>
         </w:rPr>
-      </w:pPr>
-      <w:r>
+        <w:tab/>
+        <w:t>FinMientras</w:t>
+      </w:r>
+    </w:p>
+    <w:p>
+      <w:pPr>
         <w:rPr>
           <w:rFonts w:ascii="Arial" w:hAnsi="Arial" w:cs="Arial"/>
           <w:b/>
@@ -4757,8 +4015,7 @@
           <w:sz w:val="28"/>
           <w:szCs w:val="28"/>
         </w:rPr>
-        <w:tab/>
-      </w:r>
+      </w:pPr>
       <w:r>
         <w:rPr>
           <w:rFonts w:ascii="Arial" w:hAnsi="Arial" w:cs="Arial"/>
@@ -4767,65 +4024,8 @@
           <w:sz w:val="28"/>
           <w:szCs w:val="28"/>
         </w:rPr>
-        <w:tab/>
-        <w:t>contador++</w:t>
-      </w:r>
-    </w:p>
-    <w:p>
-      <w:pPr>
-        <w:rPr>
-          <w:rFonts w:ascii="Arial" w:hAnsi="Arial" w:cs="Arial"/>
-          <w:b/>
-          <w:color w:val="FF0000"/>
-          <w:sz w:val="28"/>
-          <w:szCs w:val="28"/>
-        </w:rPr>
-      </w:pPr>
-      <w:r>
-        <w:rPr>
-          <w:rFonts w:ascii="Arial" w:hAnsi="Arial" w:cs="Arial"/>
-          <w:b/>
-          <w:color w:val="FF0000"/>
-          <w:sz w:val="28"/>
-          <w:szCs w:val="28"/>
-        </w:rPr>
-        <w:tab/>
-      </w:r>
-      <w:proofErr w:type="spellStart"/>
-      <w:r>
-        <w:rPr>
-          <w:rFonts w:ascii="Arial" w:hAnsi="Arial" w:cs="Arial"/>
-          <w:b/>
-          <w:color w:val="FF0000"/>
-          <w:sz w:val="28"/>
-          <w:szCs w:val="28"/>
-        </w:rPr>
-        <w:t>FinMientras</w:t>
-      </w:r>
-      <w:proofErr w:type="spellEnd"/>
-    </w:p>
-    <w:p>
-      <w:pPr>
-        <w:rPr>
-          <w:rFonts w:ascii="Arial" w:hAnsi="Arial" w:cs="Arial"/>
-          <w:b/>
-          <w:color w:val="FF0000"/>
-          <w:sz w:val="28"/>
-          <w:szCs w:val="28"/>
-        </w:rPr>
-      </w:pPr>
-      <w:proofErr w:type="spellStart"/>
-      <w:r>
-        <w:rPr>
-          <w:rFonts w:ascii="Arial" w:hAnsi="Arial" w:cs="Arial"/>
-          <w:b/>
-          <w:color w:val="FF0000"/>
-          <w:sz w:val="28"/>
-          <w:szCs w:val="28"/>
-        </w:rPr>
         <w:t>End</w:t>
       </w:r>
-      <w:proofErr w:type="spellEnd"/>
     </w:p>
     <w:sectPr>
       <w:pgSz w:w="12240" w:h="15840"/>

--- a/documentos/Gramatica.docx
+++ b/documentos/Gramatica.docx
@@ -1929,6 +1929,9 @@
     </w:p>
     <w:p>
       <w:pPr>
+        <w:tabs>
+          <w:tab w:val="left" w:pos="6714"/>
+        </w:tabs>
         <w:rPr>
           <w:rFonts w:ascii="Arial" w:hAnsi="Arial" w:cs="Arial"/>
           <w:b/>
@@ -1937,6 +1940,16 @@
           <w:szCs w:val="40"/>
         </w:rPr>
       </w:pPr>
+      <w:r>
+        <w:rPr>
+          <w:rFonts w:ascii="Arial" w:hAnsi="Arial" w:cs="Arial"/>
+          <w:b/>
+          <w:color w:val="FF0000"/>
+          <w:sz w:val="40"/>
+          <w:szCs w:val="40"/>
+        </w:rPr>
+        <w:tab/>
+      </w:r>
     </w:p>
     <w:p>
       <w:pPr>
